--- a/assets/week-10-day-1-ch-11-pt-2.docx
+++ b/assets/week-10-day-1-ch-11-pt-2.docx
@@ -2818,7 +2818,7 @@
     </w:lvl>
   </w:abstractNum>
   <w:abstractNum w:abstractNumId="990">
-    <w:nsid w:val="785d100b"/>
+    <w:nsid w:val="75496f74"/>
     <w:multiLevelType w:val="multilevel"/>
     <w:lvl w:ilvl="0">
       <w:numFmt w:val="bullet"/>
@@ -2899,7 +2899,7 @@
     </w:lvl>
   </w:abstractNum>
   <w:abstractNum w:abstractNumId="991">
-    <w:nsid w:val="868ee228"/>
+    <w:nsid w:val="24d49e37"/>
     <w:multiLevelType w:val="multilevel"/>
     <w:lvl w:ilvl="0">
       <w:numFmt w:val="bullet"/>

--- a/assets/week-10-day-1-ch-11-pt-2.docx
+++ b/assets/week-10-day-1-ch-11-pt-2.docx
@@ -2818,7 +2818,7 @@
     </w:lvl>
   </w:abstractNum>
   <w:abstractNum w:abstractNumId="990">
-    <w:nsid w:val="75496f74"/>
+    <w:nsid w:val="75f359bd"/>
     <w:multiLevelType w:val="multilevel"/>
     <w:lvl w:ilvl="0">
       <w:numFmt w:val="bullet"/>
@@ -2899,7 +2899,7 @@
     </w:lvl>
   </w:abstractNum>
   <w:abstractNum w:abstractNumId="991">
-    <w:nsid w:val="24d49e37"/>
+    <w:nsid w:val="a5a63e68"/>
     <w:multiLevelType w:val="multilevel"/>
     <w:lvl w:ilvl="0">
       <w:numFmt w:val="bullet"/>

--- a/assets/week-10-day-1-ch-11-pt-2.docx
+++ b/assets/week-10-day-1-ch-11-pt-2.docx
@@ -183,19 +183,7 @@
       <w:pPr>
         <w:pStyle w:val="BodyText"/>
       </w:pPr>
-      <w:r>
-        <w:t xml:space="preserve">Download PDF:</w:t>
-      </w:r>
-      <w:r>
-        <w:t xml:space="preserve"> </w:t>
-      </w:r>
-      <w:hyperlink r:id="rId28"/>
-    </w:p>
-    <w:p>
-      <w:pPr>
-        <w:pStyle w:val="BodyText"/>
-      </w:pPr>
-      <w:hyperlink r:id="rId29">
+      <w:hyperlink r:id="rId28">
         <w:r>
           <w:rPr>
             <w:rStyle w:val="Hyperlink"/>
@@ -765,7 +753,7 @@
       <w:pPr>
         <w:pStyle w:val="BodyText"/>
       </w:pPr>
-      <w:hyperlink r:id="rId30">
+      <w:hyperlink r:id="rId29">
         <w:r>
           <w:rPr>
             <w:rStyle w:val="Hyperlink"/>
@@ -2630,8 +2618,8 @@
       <w:pPr>
         <w:pStyle w:val="Heading2"/>
       </w:pPr>
-      <w:bookmarkStart w:id="31" w:name="py-101-012---spring-2016-ua"/>
-      <w:bookmarkEnd w:id="31"/>
+      <w:bookmarkStart w:id="30" w:name="py-101-012---spring-2016-ua"/>
+      <w:bookmarkEnd w:id="30"/>
       <w:r>
         <w:t xml:space="preserve">PY 101-012 - Spring 2016 (UA)</w:t>
       </w:r>
@@ -2656,7 +2644,7 @@
           <w:ilvl w:val="0"/>
         </w:numPr>
       </w:pPr>
-      <w:hyperlink r:id="rId32">
+      <w:hyperlink r:id="rId31">
         <w:r>
           <w:rPr>
             <w:rStyle w:val="Hyperlink"/>
@@ -2673,7 +2661,7 @@
           <w:ilvl w:val="0"/>
         </w:numPr>
       </w:pPr>
-      <w:hyperlink r:id="rId33"/>
+      <w:hyperlink r:id="rId32"/>
     </w:p>
     <w:p>
       <w:pPr>
@@ -2818,7 +2806,7 @@
     </w:lvl>
   </w:abstractNum>
   <w:abstractNum w:abstractNumId="990">
-    <w:nsid w:val="75f359bd"/>
+    <w:nsid w:val="d0c5f4c2"/>
     <w:multiLevelType w:val="multilevel"/>
     <w:lvl w:ilvl="0">
       <w:numFmt w:val="bullet"/>
@@ -2899,7 +2887,7 @@
     </w:lvl>
   </w:abstractNum>
   <w:abstractNum w:abstractNumId="991">
-    <w:nsid w:val="a5a63e68"/>
+    <w:nsid w:val="25cd53bb"/>
     <w:multiLevelType w:val="multilevel"/>
     <w:lvl w:ilvl="0">
       <w:numFmt w:val="bullet"/>

--- a/assets/week-10-day-1-ch-11-pt-2.docx
+++ b/assets/week-10-day-1-ch-11-pt-2.docx
@@ -2806,7 +2806,7 @@
     </w:lvl>
   </w:abstractNum>
   <w:abstractNum w:abstractNumId="990">
-    <w:nsid w:val="d0c5f4c2"/>
+    <w:nsid w:val="28aad3f1"/>
     <w:multiLevelType w:val="multilevel"/>
     <w:lvl w:ilvl="0">
       <w:numFmt w:val="bullet"/>
@@ -2887,7 +2887,7 @@
     </w:lvl>
   </w:abstractNum>
   <w:abstractNum w:abstractNumId="991">
-    <w:nsid w:val="25cd53bb"/>
+    <w:nsid w:val="fe3243c6"/>
     <w:multiLevelType w:val="multilevel"/>
     <w:lvl w:ilvl="0">
       <w:numFmt w:val="bullet"/>

--- a/assets/week-10-day-1-ch-11-pt-2.docx
+++ b/assets/week-10-day-1-ch-11-pt-2.docx
@@ -2334,7 +2334,7 @@
 <file path=word/numbering.xml><?xml version="1.0" encoding="utf-8"?>
 <w:numbering xmlns:w="http://schemas.openxmlformats.org/wordprocessingml/2006/main">
   <w:abstractNum w:abstractNumId="0">
-    <w:nsid w:val="da1a03f9"/>
+    <w:nsid w:val="f1e44110"/>
     <w:multiLevelType w:val="multilevel"/>
     <w:lvl w:ilvl="0">
       <w:numFmt w:val="bullet"/>
@@ -2415,7 +2415,7 @@
     </w:lvl>
   </w:abstractNum>
   <w:abstractNum w:abstractNumId="2">
-    <w:nsid w:val="56741c69"/>
+    <w:nsid w:val="6c68caec"/>
     <w:multiLevelType w:val="multilevel"/>
     <w:lvl w:ilvl="0">
       <w:numFmt w:val="bullet"/>

--- a/assets/week-10-day-1-ch-11-pt-2.docx
+++ b/assets/week-10-day-1-ch-11-pt-2.docx
@@ -64,53 +64,25 @@
         <w:t xml:space="preserve">2)</w:t>
       </w:r>
     </w:p>
-    <w:sdt>
-      <w:sdtPr>
-        <w:docPartObj>
-          <w:docPartGallery w:val="Table of Contents"/>
-          <w:docPartUnique/>
-        </w:docPartObj>
-      </w:sdtPr>
-      <w:sdtContent>
-        <w:p>
-          <w:pPr>
-            <w:pStyle w:val="TOCHeading"/>
-          </w:pPr>
-          <w:r>
-            <w:t xml:space="preserve">Table of Contents</w:t>
-          </w:r>
-        </w:p>
-        <w:p>
-          <w:r>
-            <w:fldChar w:fldCharType="begin" w:dirty="true"/>
-            <w:instrText xml:space="preserve">TOC \o "1-3" \h \z \u</w:instrText>
-            <w:fldChar w:fldCharType="separate"/>
-            <w:fldChar w:fldCharType="end"/>
-          </w:r>
-        </w:p>
-      </w:sdtContent>
-    </w:sdt>
-    <w:p>
-      <w:pPr>
-        <w:pStyle w:val="Compact"/>
-      </w:pPr>
+    <w:p>
       <w:hyperlink r:id="rId21">
         <w:r>
           <w:rPr>
-            <w:rStyle w:val="Hyperlink"/>
+            <w:rStyle w:val="Link"/>
           </w:rPr>
           <w:t xml:space="preserve">PY 101-012 - Spring 2016 (UA)</w:t>
         </w:r>
       </w:hyperlink>
-    </w:p>
-    <w:p>
-      <w:pPr>
-        <w:pStyle w:val="Compact"/>
-      </w:pPr>
+      <w:r>
+        <w:t xml:space="preserve"> </w:t>
+      </w:r>
+      <w:hyperlink w:anchor=""/>
+    </w:p>
+    <w:p>
       <w:hyperlink r:id="rId22">
         <w:r>
           <w:rPr>
-            <w:rStyle w:val="Hyperlink"/>
+            <w:rStyle w:val="Link"/>
           </w:rPr>
           <w:t xml:space="preserve">About</w:t>
         </w:r>
@@ -121,7 +93,7 @@
       <w:hyperlink r:id="rId23">
         <w:r>
           <w:rPr>
-            <w:rStyle w:val="Hyperlink"/>
+            <w:rStyle w:val="Link"/>
           </w:rPr>
           <w:t xml:space="preserve">Quizlets</w:t>
         </w:r>
@@ -132,7 +104,7 @@
       <w:hyperlink r:id="rId24">
         <w:r>
           <w:rPr>
-            <w:rStyle w:val="Hyperlink"/>
+            <w:rStyle w:val="Link"/>
           </w:rPr>
           <w:t xml:space="preserve">Research</w:t>
         </w:r>
@@ -143,34 +115,28 @@
       <w:hyperlink r:id="rId25">
         <w:r>
           <w:rPr>
-            <w:rStyle w:val="Hyperlink"/>
+            <w:rStyle w:val="Link"/>
           </w:rPr>
           <w:t xml:space="preserve">Calendar</w:t>
         </w:r>
       </w:hyperlink>
     </w:p>
+    <w:bookmarkStart w:id="26" w:name="week-10---day-1-ch-11---pt-2"/>
     <w:p>
       <w:pPr>
         <w:pStyle w:val="Heading1"/>
       </w:pPr>
-      <w:bookmarkStart w:id="26" w:name="week-10---day-1-ch-11---pt-2"/>
-      <w:bookmarkEnd w:id="26"/>
       <w:r>
         <w:t xml:space="preserve">Week 10 - Day 1 (Ch 11 - Pt 2)</w:t>
       </w:r>
     </w:p>
-    <w:p>
-      <w:pPr>
-        <w:pStyle w:val="FirstParagraph"/>
-      </w:pPr>
+    <w:bookmarkEnd w:id="26"/>
+    <w:p>
       <w:r>
         <w:t xml:space="preserve">Mar 21, 2016</w:t>
       </w:r>
     </w:p>
     <w:p>
-      <w:pPr>
-        <w:pStyle w:val="BodyText"/>
-      </w:pPr>
       <w:r>
         <w:t xml:space="preserve">Download Word (docx):</w:t>
       </w:r>
@@ -180,30 +146,21 @@
       <w:hyperlink r:id="rId27"/>
     </w:p>
     <w:p>
-      <w:pPr>
-        <w:pStyle w:val="BodyText"/>
-      </w:pPr>
       <w:hyperlink r:id="rId28">
         <w:r>
           <w:rPr>
-            <w:rStyle w:val="Hyperlink"/>
+            <w:rStyle w:val="Link"/>
           </w:rPr>
           <w:t xml:space="preserve">Quizlet</w:t>
         </w:r>
       </w:hyperlink>
     </w:p>
     <w:p>
-      <w:pPr>
-        <w:pStyle w:val="BodyText"/>
-      </w:pPr>
       <w:r>
         <w:t xml:space="preserve">Anouncements:</w:t>
       </w:r>
     </w:p>
     <w:p>
-      <w:pPr>
-        <w:pStyle w:val="BodyText"/>
-      </w:pPr>
       <w:r>
         <w:t xml:space="preserve">Homework 5 is now available</w:t>
       </w:r>
@@ -211,7 +168,7 @@
     <w:p>
       <w:pPr>
         <w:numPr>
-          <w:numId w:val="1001"/>
+          <w:numId w:val="2"/>
           <w:ilvl w:val="0"/>
         </w:numPr>
       </w:pPr>
@@ -223,36 +180,17 @@
       </w:r>
     </w:p>
     <w:p>
-      <w:pPr>
-        <w:pStyle w:val="FirstParagraph"/>
-      </w:pPr>
       <w:r>
         <w:t xml:space="preserve">Schizophrenia </w:t>
       </w:r>
     </w:p>
     <w:p>
-      <w:pPr>
-        <w:pStyle w:val="BodyText"/>
-      </w:pPr>
-      <w:r>
-        <w:t xml:space="preserve">What</w:t>
-      </w:r>
-      <w:r>
-        <w:t xml:space="preserve"> </w:t>
-      </w:r>
-      <w:r>
-        <w:t xml:space="preserve">is Schizophrenia? </w:t>
-      </w:r>
-    </w:p>
-    <w:p>
-      <w:pPr>
-        <w:pStyle w:val="BodyText"/>
-      </w:pPr>
-    </w:p>
-    <w:p>
-      <w:pPr>
-        <w:pStyle w:val="BodyText"/>
-      </w:pPr>
+      <w:r>
+        <w:t xml:space="preserve">What is Schizophrenia? </w:t>
+      </w:r>
+    </w:p>
+    <w:p/>
+    <w:p>
       <w:r>
         <w:rPr>
           <w:b/>
@@ -266,7 +204,7 @@
     <w:p>
       <w:pPr>
         <w:numPr>
-          <w:numId w:val="1002"/>
+          <w:numId w:val="3"/>
           <w:ilvl w:val="0"/>
         </w:numPr>
       </w:pPr>
@@ -278,33 +216,21 @@
       </w:r>
     </w:p>
     <w:p>
-      <w:pPr>
-        <w:pStyle w:val="FirstParagraph"/>
-      </w:pPr>
       <w:r>
         <w:t xml:space="preserve">It is a psychotic disorder, the essence of which is a disconnection from reality referred to as psychosis</w:t>
       </w:r>
     </w:p>
     <w:p>
-      <w:pPr>
-        <w:pStyle w:val="BodyText"/>
-      </w:pPr>
       <w:r>
         <w:t xml:space="preserve">Current estimates state between 0.5 percent and 1.0 percent of the population has schizophrenia; effects women and men similarly</w:t>
       </w:r>
     </w:p>
     <w:p>
-      <w:pPr>
-        <w:pStyle w:val="BodyText"/>
-      </w:pPr>
       <w:r>
         <w:t xml:space="preserve">Types of Symptoms in Schizophrenia</w:t>
       </w:r>
     </w:p>
     <w:p>
-      <w:pPr>
-        <w:pStyle w:val="BodyText"/>
-      </w:pPr>
       <w:r>
         <w:rPr>
           <w:b/>
@@ -318,7 +244,7 @@
     <w:p>
       <w:pPr>
         <w:numPr>
-          <w:numId w:val="1003"/>
+          <w:numId w:val="4"/>
           <w:ilvl w:val="0"/>
         </w:numPr>
       </w:pPr>
@@ -327,9 +253,6 @@
       </w:r>
     </w:p>
     <w:p>
-      <w:pPr>
-        <w:pStyle w:val="FirstParagraph"/>
-      </w:pPr>
       <w:r>
         <w:rPr>
           <w:b/>
@@ -343,7 +266,7 @@
     <w:p>
       <w:pPr>
         <w:numPr>
-          <w:numId w:val="1004"/>
+          <w:numId w:val="5"/>
           <w:ilvl w:val="0"/>
         </w:numPr>
       </w:pPr>
@@ -354,7 +277,7 @@
     <w:p>
       <w:pPr>
         <w:numPr>
-          <w:numId w:val="1004"/>
+          <w:numId w:val="5"/>
           <w:ilvl w:val="0"/>
         </w:numPr>
       </w:pPr>
@@ -365,31 +288,22 @@
     <w:p>
       <w:pPr>
         <w:numPr>
-          <w:numId w:val="1004"/>
-          <w:ilvl w:val="0"/>
-        </w:numPr>
-      </w:pPr>
-    </w:p>
-    <w:p>
-      <w:pPr>
-        <w:pStyle w:val="FirstParagraph"/>
-      </w:pPr>
+          <w:numId w:val="5"/>
+          <w:ilvl w:val="0"/>
+        </w:numPr>
+      </w:pPr>
+    </w:p>
+    <w:p>
       <w:r>
         <w:t xml:space="preserve">Positive Symptoms of Schizophrenia</w:t>
       </w:r>
     </w:p>
     <w:p>
-      <w:pPr>
-        <w:pStyle w:val="BodyText"/>
-      </w:pPr>
       <w:r>
         <w:t xml:space="preserve">Common positive (i.e., excessive) symptoms associated with schizophrenia include: </w:t>
       </w:r>
     </w:p>
     <w:p>
-      <w:pPr>
-        <w:pStyle w:val="BodyText"/>
-      </w:pPr>
       <w:r>
         <w:rPr>
           <w:b/>
@@ -401,9 +315,6 @@
       </w:r>
     </w:p>
     <w:p>
-      <w:pPr>
-        <w:pStyle w:val="BodyText"/>
-      </w:pPr>
       <w:r>
         <w:rPr>
           <w:b/>
@@ -417,7 +328,7 @@
     <w:p>
       <w:pPr>
         <w:numPr>
-          <w:numId w:val="1005"/>
+          <w:numId w:val="6"/>
           <w:ilvl w:val="0"/>
         </w:numPr>
       </w:pPr>
@@ -428,7 +339,7 @@
     <w:p>
       <w:pPr>
         <w:numPr>
-          <w:numId w:val="1005"/>
+          <w:numId w:val="6"/>
           <w:ilvl w:val="0"/>
         </w:numPr>
       </w:pPr>
@@ -437,9 +348,6 @@
       </w:r>
     </w:p>
     <w:p>
-      <w:pPr>
-        <w:pStyle w:val="FirstParagraph"/>
-      </w:pPr>
       <w:r>
         <w:rPr>
           <w:b/>
@@ -462,7 +370,7 @@
     <w:p>
       <w:pPr>
         <w:numPr>
-          <w:numId w:val="1006"/>
+          <w:numId w:val="7"/>
           <w:ilvl w:val="0"/>
         </w:numPr>
       </w:pPr>
@@ -471,9 +379,6 @@
       </w:r>
     </w:p>
     <w:p>
-      <w:pPr>
-        <w:pStyle w:val="FirstParagraph"/>
-      </w:pPr>
       <w:r>
         <w:rPr>
           <w:b/>
@@ -487,23 +392,17 @@
     <w:p>
       <w:pPr>
         <w:numPr>
-          <w:numId w:val="1007"/>
-          <w:ilvl w:val="0"/>
-        </w:numPr>
-      </w:pPr>
-    </w:p>
-    <w:p>
-      <w:pPr>
-        <w:pStyle w:val="FirstParagraph"/>
-      </w:pPr>
+          <w:numId w:val="8"/>
+          <w:ilvl w:val="0"/>
+        </w:numPr>
+      </w:pPr>
+    </w:p>
+    <w:p>
       <w:r>
         <w:t xml:space="preserve">Negative Symptoms of Schizophrenia</w:t>
       </w:r>
     </w:p>
     <w:p>
-      <w:pPr>
-        <w:pStyle w:val="BodyText"/>
-      </w:pPr>
       <w:r>
         <w:t xml:space="preserve">A number of behavioral deficits associated with schizophrenia result in patients’ becoming isolated and withdrawn:</w:t>
       </w:r>
@@ -511,7 +410,7 @@
     <w:p>
       <w:pPr>
         <w:numPr>
-          <w:numId w:val="1008"/>
+          <w:numId w:val="9"/>
           <w:ilvl w:val="0"/>
         </w:numPr>
       </w:pPr>
@@ -522,7 +421,7 @@
     <w:p>
       <w:pPr>
         <w:numPr>
-          <w:numId w:val="1008"/>
+          <w:numId w:val="9"/>
           <w:ilvl w:val="0"/>
         </w:numPr>
       </w:pPr>
@@ -533,7 +432,7 @@
     <w:p>
       <w:pPr>
         <w:numPr>
-          <w:numId w:val="1008"/>
+          <w:numId w:val="9"/>
           <w:ilvl w:val="0"/>
         </w:numPr>
       </w:pPr>
@@ -544,7 +443,7 @@
     <w:p>
       <w:pPr>
         <w:numPr>
-          <w:numId w:val="1008"/>
+          <w:numId w:val="9"/>
           <w:ilvl w:val="0"/>
         </w:numPr>
       </w:pPr>
@@ -553,9 +452,6 @@
       </w:r>
     </w:p>
     <w:p>
-      <w:pPr>
-        <w:pStyle w:val="FirstParagraph"/>
-      </w:pPr>
       <w:r>
         <w:t xml:space="preserve">Negative symptoms are more resistant to medications</w:t>
       </w:r>
@@ -563,7 +459,7 @@
     <w:p>
       <w:pPr>
         <w:numPr>
-          <w:numId w:val="1009"/>
+          <w:numId w:val="10"/>
           <w:ilvl w:val="0"/>
         </w:numPr>
       </w:pPr>
@@ -572,33 +468,21 @@
       </w:r>
     </w:p>
     <w:p>
-      <w:pPr>
-        <w:pStyle w:val="FirstParagraph"/>
-      </w:pPr>
       <w:r>
         <w:t xml:space="preserve">Biological Components of Schizophrenia</w:t>
       </w:r>
     </w:p>
     <w:p>
-      <w:pPr>
-        <w:pStyle w:val="BodyText"/>
-      </w:pPr>
       <w:r>
         <w:t xml:space="preserve">Genetics plays a role in the development of the disorder</w:t>
       </w:r>
     </w:p>
     <w:p>
-      <w:pPr>
-        <w:pStyle w:val="BodyText"/>
-      </w:pPr>
       <w:r>
         <w:t xml:space="preserve">If one identical twin develops schizophrenia, the likelihood of the other twin’s succumbing is almost 50 percent; 14 percent if the twins are fraternal</w:t>
       </w:r>
     </w:p>
     <w:p>
-      <w:pPr>
-        <w:pStyle w:val="BodyText"/>
-      </w:pPr>
       <w:r>
         <w:t xml:space="preserve">Genetic component of schizophrenia represents a predisposition rather than destiny</w:t>
       </w:r>
@@ -606,7 +490,7 @@
     <w:p>
       <w:pPr>
         <w:numPr>
-          <w:numId w:val="1010"/>
+          <w:numId w:val="11"/>
           <w:ilvl w:val="0"/>
         </w:numPr>
       </w:pPr>
@@ -615,17 +499,11 @@
       </w:r>
     </w:p>
     <w:p>
-      <w:pPr>
-        <w:pStyle w:val="FirstParagraph"/>
-      </w:pPr>
       <w:r>
         <w:t xml:space="preserve">Schizophrenia in the brain</w:t>
       </w:r>
     </w:p>
     <w:p>
-      <w:pPr>
-        <w:pStyle w:val="BodyText"/>
-      </w:pPr>
       <w:r>
         <w:t xml:space="preserve">Ventricles in the brain are enlarged and there are abnormalities throughout many brain regions</w:t>
       </w:r>
@@ -633,7 +511,7 @@
     <w:p>
       <w:pPr>
         <w:numPr>
-          <w:numId w:val="1011"/>
+          <w:numId w:val="12"/>
           <w:ilvl w:val="0"/>
         </w:numPr>
       </w:pPr>
@@ -642,38 +520,22 @@
       </w:r>
     </w:p>
     <w:p>
-      <w:pPr>
-        <w:pStyle w:val="FirstParagraph"/>
-      </w:pPr>
       <w:r>
         <w:t xml:space="preserve">Schizophrenia may result from abnormality in neurotransmitters (e.g., dopamine)</w:t>
       </w:r>
     </w:p>
-    <w:p>
-      <w:pPr>
-        <w:pStyle w:val="BodyText"/>
-      </w:pPr>
-    </w:p>
-    <w:p>
-      <w:pPr>
-        <w:pStyle w:val="BodyText"/>
-      </w:pPr>
+    <w:p/>
+    <w:p>
       <w:r>
         <w:t xml:space="preserve">Environmental Factors</w:t>
       </w:r>
     </w:p>
     <w:p>
-      <w:pPr>
-        <w:pStyle w:val="BodyText"/>
-      </w:pPr>
       <w:r>
         <w:t xml:space="preserve">Environmental stress seems to contribute to the development of schizophrenia:</w:t>
       </w:r>
     </w:p>
     <w:p>
-      <w:pPr>
-        <w:pStyle w:val="BodyText"/>
-      </w:pPr>
       <w:r>
         <w:t xml:space="preserve">Being born or raised in an urban area approximately doubles the risk of developing schizophrenia later in life</w:t>
       </w:r>
@@ -681,7 +543,7 @@
     <w:p>
       <w:pPr>
         <w:numPr>
-          <w:numId w:val="1012"/>
+          <w:numId w:val="13"/>
           <w:ilvl w:val="0"/>
         </w:numPr>
       </w:pPr>
@@ -690,9 +552,6 @@
       </w:r>
     </w:p>
     <w:p>
-      <w:pPr>
-        <w:pStyle w:val="FirstParagraph"/>
-      </w:pPr>
       <w:r>
         <w:t xml:space="preserve">People with schizophrenia are more likely to have been born during late winter and early spring</w:t>
       </w:r>
@@ -700,7 +559,7 @@
     <w:p>
       <w:pPr>
         <w:numPr>
-          <w:numId w:val="1013"/>
+          <w:numId w:val="14"/>
           <w:ilvl w:val="0"/>
         </w:numPr>
       </w:pPr>
@@ -711,7 +570,7 @@
     <w:p>
       <w:pPr>
         <w:numPr>
-          <w:numId w:val="1013"/>
+          <w:numId w:val="14"/>
           <w:ilvl w:val="0"/>
         </w:numPr>
       </w:pPr>
@@ -720,52 +579,31 @@
       </w:r>
     </w:p>
     <w:p>
-      <w:pPr>
-        <w:pStyle w:val="FirstParagraph"/>
-      </w:pPr>
       <w:r>
         <w:t xml:space="preserve">Growing up in a dysfunctional family may increase the risk of developing schizophrenia for those who are genetically at risk</w:t>
       </w:r>
     </w:p>
     <w:p>
-      <w:pPr>
-        <w:pStyle w:val="BodyText"/>
-      </w:pPr>
       <w:r>
         <w:br w:type="textWrapping"/>
       </w:r>
     </w:p>
     <w:p>
-      <w:pPr>
-        <w:pStyle w:val="BodyText"/>
-      </w:pPr>
-      <w:r>
-        <w:t xml:space="preserve">True</w:t>
-      </w:r>
-      <w:r>
-        <w:t xml:space="preserve"> </w:t>
-      </w:r>
-      <w:r>
-        <w:t xml:space="preserve">Life: I Have Schizophrenia </w:t>
-      </w:r>
-    </w:p>
-    <w:p>
-      <w:pPr>
-        <w:pStyle w:val="BodyText"/>
-      </w:pPr>
+      <w:r>
+        <w:t xml:space="preserve">True Life: I Have Schizophrenia </w:t>
+      </w:r>
+    </w:p>
+    <w:p>
       <w:hyperlink r:id="rId29">
         <w:r>
           <w:rPr>
-            <w:rStyle w:val="Hyperlink"/>
+            <w:rStyle w:val="Link"/>
           </w:rPr>
           <w:t xml:space="preserve">http://www.mtv.com/videos/true-life-i-have-schizophrenia/1586145/playlist.jhtml</w:t>
         </w:r>
       </w:hyperlink>
     </w:p>
     <w:p>
-      <w:pPr>
-        <w:pStyle w:val="BodyText"/>
-      </w:pPr>
       <w:r>
         <w:t xml:space="preserve">Personality Disorders</w:t>
       </w:r>
@@ -773,15 +611,8 @@
         <w:br w:type="textWrapping"/>
       </w:r>
     </w:p>
-    <w:p>
-      <w:pPr>
-        <w:pStyle w:val="BodyText"/>
-      </w:pPr>
-    </w:p>
-    <w:p>
-      <w:pPr>
-        <w:pStyle w:val="BodyText"/>
-      </w:pPr>
+    <w:p/>
+    <w:p>
       <w:r>
         <w:rPr>
           <w:b/>
@@ -790,78 +621,47 @@
       </w:r>
     </w:p>
     <w:p>
-      <w:pPr>
-        <w:pStyle w:val="BodyText"/>
-      </w:pPr>
       <w:r>
         <w:t xml:space="preserve">More enduring than other disorders</w:t>
       </w:r>
     </w:p>
     <w:p>
-      <w:pPr>
-        <w:pStyle w:val="BodyText"/>
-      </w:pPr>
       <w:r>
         <w:t xml:space="preserve">Has an onset in adolescence or early adulthood</w:t>
       </w:r>
     </w:p>
     <w:p>
-      <w:pPr>
-        <w:pStyle w:val="BodyText"/>
-      </w:pPr>
       <w:r>
         <w:t xml:space="preserve">Is stable over time</w:t>
       </w:r>
     </w:p>
     <w:p>
-      <w:pPr>
-        <w:pStyle w:val="BodyText"/>
-      </w:pPr>
       <w:r>
         <w:t xml:space="preserve">Leads to distress or impairment </w:t>
       </w:r>
     </w:p>
-    <w:p>
-      <w:pPr>
-        <w:pStyle w:val="BodyText"/>
-      </w:pPr>
-    </w:p>
-    <w:p>
-      <w:pPr>
-        <w:pStyle w:val="BodyText"/>
-      </w:pPr>
+    <w:p/>
+    <w:p>
       <w:r>
         <w:t xml:space="preserve">Although individuals change somewhat over time, the ways they interact with the world and cope with events are fairly fixed by the end of adolescence</w:t>
       </w:r>
     </w:p>
     <w:p>
-      <w:pPr>
-        <w:pStyle w:val="BodyText"/>
-      </w:pPr>
       <w:r>
         <w:t xml:space="preserve">Some people interact with the world in maladaptive and inflexible ways</w:t>
       </w:r>
     </w:p>
     <w:p>
-      <w:pPr>
-        <w:pStyle w:val="BodyText"/>
-      </w:pPr>
       <w:r>
         <w:t xml:space="preserve">People with personality disorders:</w:t>
       </w:r>
     </w:p>
     <w:p>
-      <w:pPr>
-        <w:pStyle w:val="BodyText"/>
-      </w:pPr>
       <w:r>
         <w:t xml:space="preserve">consistently behave in maladaptive ways</w:t>
       </w:r>
     </w:p>
     <w:p>
-      <w:pPr>
-        <w:pStyle w:val="BodyText"/>
-      </w:pPr>
       <w:r>
         <w:t xml:space="preserve">show an extreme level of maladaptive behavior</w:t>
       </w:r>
@@ -869,7 +669,7 @@
     <w:p>
       <w:pPr>
         <w:numPr>
-          <w:numId w:val="1014"/>
+          <w:numId w:val="15"/>
           <w:ilvl w:val="0"/>
         </w:numPr>
       </w:pPr>
@@ -878,25 +678,16 @@
       </w:r>
     </w:p>
     <w:p>
-      <w:pPr>
-        <w:pStyle w:val="FirstParagraph"/>
-      </w:pPr>
       <w:r>
         <w:t xml:space="preserve">experience much personal distress and problems as a result of their behavior</w:t>
       </w:r>
     </w:p>
     <w:p>
-      <w:pPr>
-        <w:pStyle w:val="BodyText"/>
-      </w:pPr>
       <w:r>
         <w:t xml:space="preserve">Personality Disorder Clusters</w:t>
       </w:r>
     </w:p>
     <w:p>
-      <w:pPr>
-        <w:pStyle w:val="BodyText"/>
-      </w:pPr>
       <w:r>
         <w:rPr>
           <w:b/>
@@ -910,7 +701,7 @@
     <w:p>
       <w:pPr>
         <w:numPr>
-          <w:numId w:val="1015"/>
+          <w:numId w:val="16"/>
           <w:ilvl w:val="0"/>
         </w:numPr>
       </w:pPr>
@@ -921,7 +712,7 @@
     <w:p>
       <w:pPr>
         <w:numPr>
-          <w:numId w:val="1015"/>
+          <w:numId w:val="16"/>
           <w:ilvl w:val="0"/>
         </w:numPr>
       </w:pPr>
@@ -932,7 +723,7 @@
     <w:p>
       <w:pPr>
         <w:numPr>
-          <w:numId w:val="1015"/>
+          <w:numId w:val="16"/>
           <w:ilvl w:val="0"/>
         </w:numPr>
       </w:pPr>
@@ -941,9 +732,6 @@
       </w:r>
     </w:p>
     <w:p>
-      <w:pPr>
-        <w:pStyle w:val="FirstParagraph"/>
-      </w:pPr>
       <w:r>
         <w:rPr>
           <w:b/>
@@ -957,7 +745,7 @@
     <w:p>
       <w:pPr>
         <w:numPr>
-          <w:numId w:val="1016"/>
+          <w:numId w:val="17"/>
           <w:ilvl w:val="0"/>
         </w:numPr>
       </w:pPr>
@@ -968,7 +756,7 @@
     <w:p>
       <w:pPr>
         <w:numPr>
-          <w:numId w:val="1016"/>
+          <w:numId w:val="17"/>
           <w:ilvl w:val="0"/>
         </w:numPr>
       </w:pPr>
@@ -979,7 +767,7 @@
     <w:p>
       <w:pPr>
         <w:numPr>
-          <w:numId w:val="1016"/>
+          <w:numId w:val="17"/>
           <w:ilvl w:val="0"/>
         </w:numPr>
       </w:pPr>
@@ -990,7 +778,7 @@
     <w:p>
       <w:pPr>
         <w:numPr>
-          <w:numId w:val="1016"/>
+          <w:numId w:val="17"/>
           <w:ilvl w:val="0"/>
         </w:numPr>
       </w:pPr>
@@ -999,9 +787,6 @@
       </w:r>
     </w:p>
     <w:p>
-      <w:pPr>
-        <w:pStyle w:val="FirstParagraph"/>
-      </w:pPr>
       <w:r>
         <w:rPr>
           <w:b/>
@@ -1015,7 +800,7 @@
     <w:p>
       <w:pPr>
         <w:numPr>
-          <w:numId w:val="1017"/>
+          <w:numId w:val="18"/>
           <w:ilvl w:val="0"/>
         </w:numPr>
       </w:pPr>
@@ -1026,7 +811,7 @@
     <w:p>
       <w:pPr>
         <w:numPr>
-          <w:numId w:val="1017"/>
+          <w:numId w:val="18"/>
           <w:ilvl w:val="0"/>
         </w:numPr>
       </w:pPr>
@@ -1037,7 +822,7 @@
     <w:p>
       <w:pPr>
         <w:numPr>
-          <w:numId w:val="1017"/>
+          <w:numId w:val="18"/>
           <w:ilvl w:val="0"/>
         </w:numPr>
       </w:pPr>
@@ -1046,9 +831,6 @@
       </w:r>
     </w:p>
     <w:p>
-      <w:pPr>
-        <w:pStyle w:val="FirstParagraph"/>
-      </w:pPr>
       <w:r>
         <w:t xml:space="preserve">Cluster A Personality Disorders</w:t>
       </w:r>
@@ -1056,7 +838,7 @@
     <w:p>
       <w:pPr>
         <w:numPr>
-          <w:numId w:val="1018"/>
+          <w:numId w:val="19"/>
           <w:ilvl w:val="0"/>
         </w:numPr>
       </w:pPr>
@@ -1067,15 +849,12 @@
     <w:p>
       <w:pPr>
         <w:numPr>
-          <w:numId w:val="1018"/>
-          <w:ilvl w:val="0"/>
-        </w:numPr>
-      </w:pPr>
-    </w:p>
-    <w:p>
-      <w:pPr>
-        <w:pStyle w:val="FirstParagraph"/>
-      </w:pPr>
+          <w:numId w:val="19"/>
+          <w:ilvl w:val="0"/>
+        </w:numPr>
+      </w:pPr>
+    </w:p>
+    <w:p>
       <w:r>
         <w:rPr>
           <w:b/>
@@ -1084,9 +863,6 @@
       </w:r>
     </w:p>
     <w:p>
-      <w:pPr>
-        <w:pStyle w:val="BodyText"/>
-      </w:pPr>
       <w:r>
         <w:t xml:space="preserve">Associated characteristics:</w:t>
       </w:r>
@@ -1094,7 +870,7 @@
     <w:p>
       <w:pPr>
         <w:numPr>
-          <w:numId w:val="1019"/>
+          <w:numId w:val="20"/>
           <w:ilvl w:val="0"/>
         </w:numPr>
       </w:pPr>
@@ -1105,7 +881,7 @@
     <w:p>
       <w:pPr>
         <w:numPr>
-          <w:numId w:val="1019"/>
+          <w:numId w:val="20"/>
           <w:ilvl w:val="0"/>
         </w:numPr>
       </w:pPr>
@@ -1116,7 +892,7 @@
     <w:p>
       <w:pPr>
         <w:numPr>
-          <w:numId w:val="1019"/>
+          <w:numId w:val="20"/>
           <w:ilvl w:val="0"/>
         </w:numPr>
       </w:pPr>
@@ -1127,7 +903,7 @@
     <w:p>
       <w:pPr>
         <w:numPr>
-          <w:numId w:val="1019"/>
+          <w:numId w:val="20"/>
           <w:ilvl w:val="0"/>
         </w:numPr>
       </w:pPr>
@@ -1136,9 +912,6 @@
       </w:r>
     </w:p>
     <w:p>
-      <w:pPr>
-        <w:pStyle w:val="FirstParagraph"/>
-      </w:pPr>
       <w:r>
         <w:rPr>
           <w:b/>
@@ -1147,9 +920,6 @@
       </w:r>
     </w:p>
     <w:p>
-      <w:pPr>
-        <w:pStyle w:val="BodyText"/>
-      </w:pPr>
       <w:r>
         <w:t xml:space="preserve">Associated characteristics:</w:t>
       </w:r>
@@ -1157,7 +927,7 @@
     <w:p>
       <w:pPr>
         <w:numPr>
-          <w:numId w:val="1020"/>
+          <w:numId w:val="21"/>
           <w:ilvl w:val="0"/>
         </w:numPr>
       </w:pPr>
@@ -1168,7 +938,7 @@
     <w:p>
       <w:pPr>
         <w:numPr>
-          <w:numId w:val="1020"/>
+          <w:numId w:val="21"/>
           <w:ilvl w:val="0"/>
         </w:numPr>
       </w:pPr>
@@ -1179,7 +949,7 @@
     <w:p>
       <w:pPr>
         <w:numPr>
-          <w:numId w:val="1020"/>
+          <w:numId w:val="21"/>
           <w:ilvl w:val="0"/>
         </w:numPr>
       </w:pPr>
@@ -1188,9 +958,6 @@
       </w:r>
     </w:p>
     <w:p>
-      <w:pPr>
-        <w:pStyle w:val="FirstParagraph"/>
-      </w:pPr>
       <w:r>
         <w:rPr>
           <w:b/>
@@ -1199,9 +966,6 @@
       </w:r>
     </w:p>
     <w:p>
-      <w:pPr>
-        <w:pStyle w:val="BodyText"/>
-      </w:pPr>
       <w:r>
         <w:t xml:space="preserve">Associated Characteristics:</w:t>
       </w:r>
@@ -1209,7 +973,7 @@
     <w:p>
       <w:pPr>
         <w:numPr>
-          <w:numId w:val="1021"/>
+          <w:numId w:val="22"/>
           <w:ilvl w:val="0"/>
         </w:numPr>
       </w:pPr>
@@ -1220,7 +984,7 @@
     <w:p>
       <w:pPr>
         <w:numPr>
-          <w:numId w:val="1021"/>
+          <w:numId w:val="22"/>
           <w:ilvl w:val="0"/>
         </w:numPr>
       </w:pPr>
@@ -1231,7 +995,7 @@
     <w:p>
       <w:pPr>
         <w:numPr>
-          <w:numId w:val="1021"/>
+          <w:numId w:val="22"/>
           <w:ilvl w:val="0"/>
         </w:numPr>
       </w:pPr>
@@ -1242,7 +1006,7 @@
     <w:p>
       <w:pPr>
         <w:numPr>
-          <w:numId w:val="1021"/>
+          <w:numId w:val="22"/>
           <w:ilvl w:val="0"/>
         </w:numPr>
       </w:pPr>
@@ -1251,9 +1015,6 @@
       </w:r>
     </w:p>
     <w:p>
-      <w:pPr>
-        <w:pStyle w:val="FirstParagraph"/>
-      </w:pPr>
       <w:r>
         <w:t xml:space="preserve">It's like a person who has a random weird take on things</w:t>
       </w:r>
@@ -1261,7 +1022,7 @@
     <w:p>
       <w:pPr>
         <w:numPr>
-          <w:numId w:val="1022"/>
+          <w:numId w:val="23"/>
           <w:ilvl w:val="0"/>
         </w:numPr>
       </w:pPr>
@@ -1270,25 +1031,16 @@
       </w:r>
     </w:p>
     <w:p>
-      <w:pPr>
-        <w:pStyle w:val="FirstParagraph"/>
-      </w:pPr>
       <w:r>
         <w:br w:type="textWrapping"/>
       </w:r>
     </w:p>
     <w:p>
-      <w:pPr>
-        <w:pStyle w:val="BodyText"/>
-      </w:pPr>
       <w:r>
         <w:t xml:space="preserve">Cluster B Personality Disorders</w:t>
       </w:r>
     </w:p>
     <w:p>
-      <w:pPr>
-        <w:pStyle w:val="BodyText"/>
-      </w:pPr>
       <w:r>
         <w:t xml:space="preserve">“Dramatic, emotional, erratic” cluster</w:t>
       </w:r>
@@ -1296,15 +1048,12 @@
     <w:p>
       <w:pPr>
         <w:numPr>
-          <w:numId w:val="1023"/>
-          <w:ilvl w:val="0"/>
-        </w:numPr>
-      </w:pPr>
-    </w:p>
-    <w:p>
-      <w:pPr>
-        <w:pStyle w:val="FirstParagraph"/>
-      </w:pPr>
+          <w:numId w:val="24"/>
+          <w:ilvl w:val="0"/>
+        </w:numPr>
+      </w:pPr>
+    </w:p>
+    <w:p>
       <w:r>
         <w:t xml:space="preserve">Borderline PD</w:t>
       </w:r>
@@ -1313,9 +1062,6 @@
       </w:r>
     </w:p>
     <w:p>
-      <w:pPr>
-        <w:pStyle w:val="BodyText"/>
-      </w:pPr>
       <w:r>
         <w:t xml:space="preserve">Associated Characteristics:</w:t>
       </w:r>
@@ -1323,7 +1069,7 @@
     <w:p>
       <w:pPr>
         <w:numPr>
-          <w:numId w:val="1024"/>
+          <w:numId w:val="25"/>
           <w:ilvl w:val="0"/>
         </w:numPr>
       </w:pPr>
@@ -1334,7 +1080,7 @@
     <w:p>
       <w:pPr>
         <w:numPr>
-          <w:numId w:val="1024"/>
+          <w:numId w:val="25"/>
           <w:ilvl w:val="0"/>
         </w:numPr>
       </w:pPr>
@@ -1345,7 +1091,7 @@
     <w:p>
       <w:pPr>
         <w:numPr>
-          <w:numId w:val="1024"/>
+          <w:numId w:val="25"/>
           <w:ilvl w:val="0"/>
         </w:numPr>
       </w:pPr>
@@ -1356,7 +1102,7 @@
     <w:p>
       <w:pPr>
         <w:numPr>
-          <w:numId w:val="1024"/>
+          <w:numId w:val="25"/>
           <w:ilvl w:val="0"/>
         </w:numPr>
       </w:pPr>
@@ -1367,7 +1113,7 @@
     <w:p>
       <w:pPr>
         <w:numPr>
-          <w:numId w:val="1024"/>
+          <w:numId w:val="25"/>
           <w:ilvl w:val="0"/>
         </w:numPr>
       </w:pPr>
@@ -1378,7 +1124,7 @@
     <w:p>
       <w:pPr>
         <w:numPr>
-          <w:numId w:val="1024"/>
+          <w:numId w:val="25"/>
           <w:ilvl w:val="0"/>
         </w:numPr>
       </w:pPr>
@@ -1389,7 +1135,7 @@
     <w:p>
       <w:pPr>
         <w:numPr>
-          <w:numId w:val="1024"/>
+          <w:numId w:val="25"/>
           <w:ilvl w:val="0"/>
         </w:numPr>
       </w:pPr>
@@ -1398,9 +1144,6 @@
       </w:r>
     </w:p>
     <w:p>
-      <w:pPr>
-        <w:pStyle w:val="FirstParagraph"/>
-      </w:pPr>
       <w:r>
         <w:t xml:space="preserve">Borderline Personality Disorder Is Associated with Poor Self-Control</w:t>
       </w:r>
@@ -1408,7 +1151,7 @@
     <w:p>
       <w:pPr>
         <w:numPr>
-          <w:numId w:val="1025"/>
+          <w:numId w:val="26"/>
           <w:ilvl w:val="0"/>
         </w:numPr>
       </w:pPr>
@@ -1425,7 +1168,7 @@
     <w:p>
       <w:pPr>
         <w:numPr>
-          <w:numId w:val="1025"/>
+          <w:numId w:val="26"/>
           <w:ilvl w:val="0"/>
         </w:numPr>
       </w:pPr>
@@ -1436,7 +1179,7 @@
     <w:p>
       <w:pPr>
         <w:numPr>
-          <w:numId w:val="1025"/>
+          <w:numId w:val="26"/>
           <w:ilvl w:val="0"/>
         </w:numPr>
       </w:pPr>
@@ -1447,7 +1190,7 @@
     <w:p>
       <w:pPr>
         <w:numPr>
-          <w:numId w:val="1025"/>
+          <w:numId w:val="26"/>
           <w:ilvl w:val="0"/>
         </w:numPr>
       </w:pPr>
@@ -1456,17 +1199,11 @@
       </w:r>
     </w:p>
     <w:p>
-      <w:pPr>
-        <w:pStyle w:val="FirstParagraph"/>
-      </w:pPr>
       <w:r>
         <w:t xml:space="preserve">Histrionic PD</w:t>
       </w:r>
     </w:p>
     <w:p>
-      <w:pPr>
-        <w:pStyle w:val="BodyText"/>
-      </w:pPr>
       <w:r>
         <w:t xml:space="preserve">Associated Characteristics:</w:t>
       </w:r>
@@ -1474,7 +1211,7 @@
     <w:p>
       <w:pPr>
         <w:numPr>
-          <w:numId w:val="1026"/>
+          <w:numId w:val="27"/>
           <w:ilvl w:val="0"/>
         </w:numPr>
       </w:pPr>
@@ -1485,7 +1222,7 @@
     <w:p>
       <w:pPr>
         <w:numPr>
-          <w:numId w:val="1026"/>
+          <w:numId w:val="27"/>
           <w:ilvl w:val="0"/>
         </w:numPr>
       </w:pPr>
@@ -1496,7 +1233,7 @@
     <w:p>
       <w:pPr>
         <w:numPr>
-          <w:numId w:val="1026"/>
+          <w:numId w:val="27"/>
           <w:ilvl w:val="0"/>
         </w:numPr>
       </w:pPr>
@@ -1507,7 +1244,7 @@
     <w:p>
       <w:pPr>
         <w:numPr>
-          <w:numId w:val="1026"/>
+          <w:numId w:val="27"/>
           <w:ilvl w:val="0"/>
         </w:numPr>
       </w:pPr>
@@ -1518,7 +1255,7 @@
     <w:p>
       <w:pPr>
         <w:numPr>
-          <w:numId w:val="1026"/>
+          <w:numId w:val="27"/>
           <w:ilvl w:val="0"/>
         </w:numPr>
       </w:pPr>
@@ -1527,17 +1264,11 @@
       </w:r>
     </w:p>
     <w:p>
-      <w:pPr>
-        <w:pStyle w:val="FirstParagraph"/>
-      </w:pPr>
       <w:r>
         <w:t xml:space="preserve">Narcissistic PD</w:t>
       </w:r>
     </w:p>
     <w:p>
-      <w:pPr>
-        <w:pStyle w:val="BodyText"/>
-      </w:pPr>
       <w:r>
         <w:t xml:space="preserve">Associated Characteristics:</w:t>
       </w:r>
@@ -1545,7 +1276,7 @@
     <w:p>
       <w:pPr>
         <w:numPr>
-          <w:numId w:val="1027"/>
+          <w:numId w:val="28"/>
           <w:ilvl w:val="0"/>
         </w:numPr>
       </w:pPr>
@@ -1556,7 +1287,7 @@
     <w:p>
       <w:pPr>
         <w:numPr>
-          <w:numId w:val="1027"/>
+          <w:numId w:val="28"/>
           <w:ilvl w:val="0"/>
         </w:numPr>
       </w:pPr>
@@ -1567,7 +1298,7 @@
     <w:p>
       <w:pPr>
         <w:numPr>
-          <w:numId w:val="1027"/>
+          <w:numId w:val="28"/>
           <w:ilvl w:val="0"/>
         </w:numPr>
       </w:pPr>
@@ -1578,7 +1309,7 @@
     <w:p>
       <w:pPr>
         <w:numPr>
-          <w:numId w:val="1027"/>
+          <w:numId w:val="28"/>
           <w:ilvl w:val="0"/>
         </w:numPr>
       </w:pPr>
@@ -1589,7 +1320,7 @@
     <w:p>
       <w:pPr>
         <w:numPr>
-          <w:numId w:val="1027"/>
+          <w:numId w:val="28"/>
           <w:ilvl w:val="0"/>
         </w:numPr>
       </w:pPr>
@@ -1598,17 +1329,11 @@
       </w:r>
     </w:p>
     <w:p>
-      <w:pPr>
-        <w:pStyle w:val="FirstParagraph"/>
-      </w:pPr>
       <w:r>
         <w:t xml:space="preserve">Antisocial PD</w:t>
       </w:r>
     </w:p>
     <w:p>
-      <w:pPr>
-        <w:pStyle w:val="BodyText"/>
-      </w:pPr>
       <w:r>
         <w:t xml:space="preserve">Associated Characteristics:</w:t>
       </w:r>
@@ -1616,7 +1341,7 @@
     <w:p>
       <w:pPr>
         <w:numPr>
-          <w:numId w:val="1028"/>
+          <w:numId w:val="29"/>
           <w:ilvl w:val="0"/>
         </w:numPr>
       </w:pPr>
@@ -1627,7 +1352,7 @@
     <w:p>
       <w:pPr>
         <w:numPr>
-          <w:numId w:val="1028"/>
+          <w:numId w:val="29"/>
           <w:ilvl w:val="0"/>
         </w:numPr>
       </w:pPr>
@@ -1638,7 +1363,7 @@
     <w:p>
       <w:pPr>
         <w:numPr>
-          <w:numId w:val="1028"/>
+          <w:numId w:val="29"/>
           <w:ilvl w:val="0"/>
         </w:numPr>
       </w:pPr>
@@ -1649,7 +1374,7 @@
     <w:p>
       <w:pPr>
         <w:numPr>
-          <w:numId w:val="1028"/>
+          <w:numId w:val="29"/>
           <w:ilvl w:val="0"/>
         </w:numPr>
       </w:pPr>
@@ -1660,7 +1385,7 @@
     <w:p>
       <w:pPr>
         <w:numPr>
-          <w:numId w:val="1028"/>
+          <w:numId w:val="29"/>
           <w:ilvl w:val="0"/>
         </w:numPr>
       </w:pPr>
@@ -1671,7 +1396,7 @@
     <w:p>
       <w:pPr>
         <w:numPr>
-          <w:numId w:val="1028"/>
+          <w:numId w:val="29"/>
           <w:ilvl w:val="0"/>
         </w:numPr>
       </w:pPr>
@@ -1682,7 +1407,7 @@
     <w:p>
       <w:pPr>
         <w:numPr>
-          <w:numId w:val="1028"/>
+          <w:numId w:val="29"/>
           <w:ilvl w:val="0"/>
         </w:numPr>
       </w:pPr>
@@ -1693,7 +1418,7 @@
     <w:p>
       <w:pPr>
         <w:numPr>
-          <w:numId w:val="1028"/>
+          <w:numId w:val="29"/>
           <w:ilvl w:val="0"/>
         </w:numPr>
       </w:pPr>
@@ -1702,17 +1427,11 @@
       </w:r>
     </w:p>
     <w:p>
-      <w:pPr>
-        <w:pStyle w:val="FirstParagraph"/>
-      </w:pPr>
       <w:r>
         <w:t xml:space="preserve">In 1980, the DSM dropped the former label psychopath and adopted the term antisocial personality disorder (APD)</w:t>
       </w:r>
     </w:p>
     <w:p>
-      <w:pPr>
-        <w:pStyle w:val="BodyText"/>
-      </w:pPr>
       <w:r>
         <w:rPr>
           <w:b/>
@@ -1724,57 +1443,36 @@
       </w:r>
     </w:p>
     <w:p>
-      <w:pPr>
-        <w:pStyle w:val="BodyText"/>
-      </w:pPr>
       <w:r>
         <w:t xml:space="preserve">APD is the catchall diagnosis for individuals who behave in socially undesirable ways, seeking immediate gratification of wants and needs without any thought of others</w:t>
       </w:r>
     </w:p>
     <w:p>
-      <w:pPr>
-        <w:pStyle w:val="BodyText"/>
-      </w:pPr>
       <w:r>
         <w:t xml:space="preserve">Serial killers are often classified this way</w:t>
       </w:r>
     </w:p>
     <w:p>
-      <w:pPr>
-        <w:pStyle w:val="BodyText"/>
-      </w:pPr>
       <w:r>
         <w:br w:type="textWrapping"/>
       </w:r>
     </w:p>
     <w:p>
-      <w:pPr>
-        <w:pStyle w:val="BodyText"/>
-      </w:pPr>
       <w:r>
         <w:t xml:space="preserve">Assessment and Consequences</w:t>
       </w:r>
     </w:p>
     <w:p>
-      <w:pPr>
-        <w:pStyle w:val="BodyText"/>
-      </w:pPr>
       <w:r>
         <w:t xml:space="preserve">APD estimated at between 1 percent and 4 percent of the population; more common in men than in women</w:t>
       </w:r>
     </w:p>
     <w:p>
-      <w:pPr>
-        <w:pStyle w:val="BodyText"/>
-      </w:pPr>
       <w:r>
         <w:t xml:space="preserve">Most apparent in late adolescence and early adulthood</w:t>
       </w:r>
     </w:p>
     <w:p>
-      <w:pPr>
-        <w:pStyle w:val="BodyText"/>
-      </w:pPr>
       <w:r>
         <w:t xml:space="preserve">Generally improves around age 40</w:t>
       </w:r>
@@ -1782,7 +1480,7 @@
     <w:p>
       <w:pPr>
         <w:numPr>
-          <w:numId w:val="1029"/>
+          <w:numId w:val="30"/>
           <w:ilvl w:val="0"/>
         </w:numPr>
       </w:pPr>
@@ -1791,25 +1489,16 @@
       </w:r>
     </w:p>
     <w:p>
-      <w:pPr>
-        <w:pStyle w:val="FirstParagraph"/>
-      </w:pPr>
       <w:r>
         <w:t xml:space="preserve">Perhaps as much as 50 percent of the prison population meets the criteria for APD</w:t>
       </w:r>
     </w:p>
     <w:p>
-      <w:pPr>
-        <w:pStyle w:val="BodyText"/>
-      </w:pPr>
       <w:r>
         <w:t xml:space="preserve">Affected individuals are often charming and intelligent, lacking remorse, willing to lie or cheat, and lacking empathy</w:t>
       </w:r>
     </w:p>
     <w:p>
-      <w:pPr>
-        <w:pStyle w:val="BodyText"/>
-      </w:pPr>
       <w:r>
         <w:t xml:space="preserve">Individuals do not seem to feel fear or anxiety (Lykken, 1995)</w:t>
       </w:r>
@@ -1817,7 +1506,7 @@
     <w:p>
       <w:pPr>
         <w:numPr>
-          <w:numId w:val="1030"/>
+          <w:numId w:val="31"/>
           <w:ilvl w:val="0"/>
         </w:numPr>
       </w:pPr>
@@ -1826,41 +1515,26 @@
       </w:r>
     </w:p>
     <w:p>
-      <w:pPr>
-        <w:pStyle w:val="FirstParagraph"/>
-      </w:pPr>
       <w:r>
         <w:t xml:space="preserve">Some with APD manage to be successful professionals</w:t>
       </w:r>
     </w:p>
     <w:p>
-      <w:pPr>
-        <w:pStyle w:val="BodyText"/>
-      </w:pPr>
       <w:r>
         <w:t xml:space="preserve">The Etiology of APD</w:t>
       </w:r>
     </w:p>
     <w:p>
-      <w:pPr>
-        <w:pStyle w:val="BodyText"/>
-      </w:pPr>
       <w:r>
         <w:t xml:space="preserve">Genetic and environmental factors appear to play roles in APD</w:t>
       </w:r>
     </w:p>
     <w:p>
-      <w:pPr>
-        <w:pStyle w:val="BodyText"/>
-      </w:pPr>
       <w:r>
         <w:t xml:space="preserve">EEG examinations show criminals who meet the criteria for antisocial personality disorder have slower alpha-wave activity</w:t>
       </w:r>
     </w:p>
     <w:p>
-      <w:pPr>
-        <w:pStyle w:val="BodyText"/>
-      </w:pPr>
       <w:r>
         <w:t xml:space="preserve">Pattern of reduced psychophysiological response in the face of punishment also occurs in adolescents at risk for developing psychopathy (Fung et al., 2005) </w:t>
       </w:r>
@@ -1868,7 +1542,7 @@
     <w:p>
       <w:pPr>
         <w:numPr>
-          <w:numId w:val="1031"/>
+          <w:numId w:val="32"/>
           <w:ilvl w:val="0"/>
         </w:numPr>
       </w:pPr>
@@ -1877,9 +1551,6 @@
       </w:r>
     </w:p>
     <w:p>
-      <w:pPr>
-        <w:pStyle w:val="FirstParagraph"/>
-      </w:pPr>
       <w:r>
         <w:t xml:space="preserve">Evidence of amygdala abnormalities</w:t>
       </w:r>
@@ -1887,7 +1558,7 @@
     <w:p>
       <w:pPr>
         <w:numPr>
-          <w:numId w:val="1032"/>
+          <w:numId w:val="33"/>
           <w:ilvl w:val="0"/>
         </w:numPr>
       </w:pPr>
@@ -1896,41 +1567,26 @@
       </w:r>
     </w:p>
     <w:p>
-      <w:pPr>
-        <w:pStyle w:val="FirstParagraph"/>
-      </w:pPr>
       <w:r>
         <w:t xml:space="preserve">Factors such as low socioeconomic status, dysfunctional families, childhood abuse, and malnutrition may also be important</w:t>
       </w:r>
     </w:p>
     <w:p>
-      <w:pPr>
-        <w:pStyle w:val="BodyText"/>
-      </w:pPr>
       <w:r>
         <w:t xml:space="preserve">APD vs. Psychopathy</w:t>
       </w:r>
     </w:p>
     <w:p>
-      <w:pPr>
-        <w:pStyle w:val="BodyText"/>
-      </w:pPr>
       <w:r>
         <w:t xml:space="preserve">APD is a diagnosis in the DSM-V</w:t>
       </w:r>
     </w:p>
     <w:p>
-      <w:pPr>
-        <w:pStyle w:val="BodyText"/>
-      </w:pPr>
       <w:r>
         <w:t xml:space="preserve">Psychopathy is not, but is still recognized within the psychiatric community</w:t>
       </w:r>
     </w:p>
     <w:p>
-      <w:pPr>
-        <w:pStyle w:val="BodyText"/>
-      </w:pPr>
       <w:r>
         <w:t xml:space="preserve">Psychopathy is an extreme version of APD</w:t>
       </w:r>
@@ -1938,7 +1594,7 @@
     <w:p>
       <w:pPr>
         <w:numPr>
-          <w:numId w:val="1033"/>
+          <w:numId w:val="34"/>
           <w:ilvl w:val="0"/>
         </w:numPr>
       </w:pPr>
@@ -1949,7 +1605,7 @@
     <w:p>
       <w:pPr>
         <w:numPr>
-          <w:numId w:val="1033"/>
+          <w:numId w:val="34"/>
           <w:ilvl w:val="0"/>
         </w:numPr>
       </w:pPr>
@@ -1958,9 +1614,6 @@
       </w:r>
     </w:p>
     <w:p>
-      <w:pPr>
-        <w:pStyle w:val="FirstParagraph"/>
-      </w:pPr>
       <w:r>
         <w:t xml:space="preserve">Cluster C Personality Disorders</w:t>
       </w:r>
@@ -1968,7 +1621,7 @@
     <w:p>
       <w:pPr>
         <w:numPr>
-          <w:numId w:val="1034"/>
+          <w:numId w:val="35"/>
           <w:ilvl w:val="0"/>
         </w:numPr>
       </w:pPr>
@@ -1977,9 +1630,6 @@
       </w:r>
     </w:p>
     <w:p>
-      <w:pPr>
-        <w:pStyle w:val="FirstParagraph"/>
-      </w:pPr>
       <w:r>
         <w:t xml:space="preserve">Avoidant PD</w:t>
       </w:r>
@@ -1988,9 +1638,6 @@
       </w:r>
     </w:p>
     <w:p>
-      <w:pPr>
-        <w:pStyle w:val="BodyText"/>
-      </w:pPr>
       <w:r>
         <w:t xml:space="preserve">Associated Characteristics:</w:t>
       </w:r>
@@ -1998,7 +1645,7 @@
     <w:p>
       <w:pPr>
         <w:numPr>
-          <w:numId w:val="1035"/>
+          <w:numId w:val="36"/>
           <w:ilvl w:val="0"/>
         </w:numPr>
       </w:pPr>
@@ -2009,7 +1656,7 @@
     <w:p>
       <w:pPr>
         <w:numPr>
-          <w:numId w:val="1035"/>
+          <w:numId w:val="36"/>
           <w:ilvl w:val="0"/>
         </w:numPr>
       </w:pPr>
@@ -2020,7 +1667,7 @@
     <w:p>
       <w:pPr>
         <w:numPr>
-          <w:numId w:val="1035"/>
+          <w:numId w:val="36"/>
           <w:ilvl w:val="0"/>
         </w:numPr>
       </w:pPr>
@@ -2029,41 +1676,26 @@
       </w:r>
     </w:p>
     <w:p>
-      <w:pPr>
-        <w:pStyle w:val="FirstParagraph"/>
-      </w:pPr>
       <w:r>
         <w:t xml:space="preserve">Dependent PD</w:t>
       </w:r>
     </w:p>
     <w:p>
-      <w:pPr>
-        <w:pStyle w:val="BodyText"/>
-      </w:pPr>
       <w:r>
         <w:t xml:space="preserve">Associated Characteristics:</w:t>
       </w:r>
     </w:p>
     <w:p>
-      <w:pPr>
-        <w:pStyle w:val="BodyText"/>
-      </w:pPr>
       <w:r>
         <w:t xml:space="preserve">Wants others to make decisions for them</w:t>
       </w:r>
     </w:p>
     <w:p>
-      <w:pPr>
-        <w:pStyle w:val="BodyText"/>
-      </w:pPr>
       <w:r>
         <w:t xml:space="preserve">Needs constant advice and reassurance</w:t>
       </w:r>
     </w:p>
     <w:p>
-      <w:pPr>
-        <w:pStyle w:val="BodyText"/>
-      </w:pPr>
       <w:r>
         <w:t xml:space="preserve">Fears being abandoned</w:t>
       </w:r>
@@ -2071,7 +1703,7 @@
     <w:p>
       <w:pPr>
         <w:numPr>
-          <w:numId w:val="1036"/>
+          <w:numId w:val="37"/>
           <w:ilvl w:val="0"/>
         </w:numPr>
       </w:pPr>
@@ -2080,9 +1712,6 @@
       </w:r>
     </w:p>
     <w:p>
-      <w:pPr>
-        <w:pStyle w:val="FirstParagraph"/>
-      </w:pPr>
       <w:r>
         <w:t xml:space="preserve">Obsessive Compulsive PD</w:t>
       </w:r>
@@ -2090,7 +1719,7 @@
     <w:p>
       <w:pPr>
         <w:numPr>
-          <w:numId w:val="1037"/>
+          <w:numId w:val="38"/>
           <w:ilvl w:val="0"/>
         </w:numPr>
       </w:pPr>
@@ -2102,9 +1731,6 @@
       </w:r>
     </w:p>
     <w:p>
-      <w:pPr>
-        <w:pStyle w:val="FirstParagraph"/>
-      </w:pPr>
       <w:r>
         <w:t xml:space="preserve">Associated Characteristics:</w:t>
       </w:r>
@@ -2112,7 +1738,7 @@
     <w:p>
       <w:pPr>
         <w:numPr>
-          <w:numId w:val="1038"/>
+          <w:numId w:val="39"/>
           <w:ilvl w:val="0"/>
         </w:numPr>
       </w:pPr>
@@ -2123,7 +1749,7 @@
     <w:p>
       <w:pPr>
         <w:numPr>
-          <w:numId w:val="1038"/>
+          <w:numId w:val="39"/>
           <w:ilvl w:val="0"/>
         </w:numPr>
       </w:pPr>
@@ -2134,7 +1760,7 @@
     <w:p>
       <w:pPr>
         <w:numPr>
-          <w:numId w:val="1038"/>
+          <w:numId w:val="39"/>
           <w:ilvl w:val="0"/>
         </w:numPr>
       </w:pPr>
@@ -2145,7 +1771,7 @@
     <w:p>
       <w:pPr>
         <w:numPr>
-          <w:numId w:val="1038"/>
+          <w:numId w:val="39"/>
           <w:ilvl w:val="0"/>
         </w:numPr>
       </w:pPr>
@@ -2156,7 +1782,7 @@
     <w:p>
       <w:pPr>
         <w:numPr>
-          <w:numId w:val="1038"/>
+          <w:numId w:val="39"/>
           <w:ilvl w:val="0"/>
         </w:numPr>
       </w:pPr>
@@ -2167,7 +1793,7 @@
     <w:p>
       <w:pPr>
         <w:numPr>
-          <w:numId w:val="1038"/>
+          <w:numId w:val="39"/>
           <w:ilvl w:val="0"/>
         </w:numPr>
       </w:pPr>
@@ -2176,9 +1802,6 @@
       </w:r>
     </w:p>
     <w:p>
-      <w:pPr>
-        <w:pStyle w:val="FirstParagraph"/>
-      </w:pPr>
       <w:r>
         <w:t xml:space="preserve">Vocab:</w:t>
       </w:r>
@@ -2189,8 +1812,6 @@
     <w:tbl>
       <w:tblPr>
         <w:tblStyle w:val="TableNormal"/>
-        <w:tblW w:type="pct" w:w="0.0"/>
-        <w:tblLook/>
       </w:tblPr>
       <w:tblGrid/>
       <w:tr>
@@ -2614,21 +2235,21 @@
         </w:tc>
       </w:tr>
     </w:tbl>
+    <w:bookmarkStart w:id="30" w:name="py-101-012---spring-2016-ua"/>
     <w:p>
       <w:pPr>
         <w:pStyle w:val="Heading2"/>
       </w:pPr>
-      <w:bookmarkStart w:id="30" w:name="py-101-012---spring-2016-ua"/>
-      <w:bookmarkEnd w:id="30"/>
       <w:r>
         <w:t xml:space="preserve">PY 101-012 - Spring 2016 (UA)</w:t>
       </w:r>
     </w:p>
+    <w:bookmarkEnd w:id="30"/>
     <w:p>
       <w:pPr>
         <w:pStyle w:val="Compact"/>
         <w:numPr>
-          <w:numId w:val="1039"/>
+          <w:numId w:val="40"/>
           <w:ilvl w:val="0"/>
         </w:numPr>
       </w:pPr>
@@ -2640,14 +2261,14 @@
       <w:pPr>
         <w:pStyle w:val="Compact"/>
         <w:numPr>
-          <w:numId w:val="1039"/>
+          <w:numId w:val="40"/>
           <w:ilvl w:val="0"/>
         </w:numPr>
       </w:pPr>
       <w:hyperlink r:id="rId31">
         <w:r>
           <w:rPr>
-            <w:rStyle w:val="Hyperlink"/>
+            <w:rStyle w:val="Link"/>
           </w:rPr>
           <w:t xml:space="preserve">jmbeach1@crimson.ua.edu</w:t>
         </w:r>
@@ -2657,7 +2278,7 @@
       <w:pPr>
         <w:pStyle w:val="Compact"/>
         <w:numPr>
-          <w:numId w:val="1040"/>
+          <w:numId w:val="41"/>
           <w:ilvl w:val="0"/>
         </w:numPr>
       </w:pPr>
@@ -2667,13 +2288,10 @@
       <w:pPr>
         <w:pStyle w:val="Compact"/>
         <w:numPr>
-          <w:numId w:val="1000"/>
-          <w:ilvl w:val="0"/>
-        </w:numPr>
-      </w:pPr>
-      <w:r>
-        <w:t xml:space="preserve"> </w:t>
-      </w:r>
+          <w:numId w:val="1"/>
+          <w:ilvl w:val="0"/>
+        </w:numPr>
+      </w:pPr>
       <w:r>
         <w:t xml:space="preserve">facebook group</w:t>
       </w:r>
@@ -2682,7 +2300,17 @@
       <w:pPr>
         <w:pStyle w:val="Compact"/>
         <w:numPr>
-          <w:numId w:val="1040"/>
+          <w:numId w:val="41"/>
+          <w:ilvl w:val="0"/>
+        </w:numPr>
+      </w:pPr>
+      <w:hyperlink r:id="rId33"/>
+    </w:p>
+    <w:p>
+      <w:pPr>
+        <w:pStyle w:val="Compact"/>
+        <w:numPr>
+          <w:numId w:val="1"/>
           <w:ilvl w:val="0"/>
         </w:numPr>
       </w:pPr>
@@ -2691,41 +2319,22 @@
       </w:r>
     </w:p>
     <w:p>
-      <w:pPr>
-        <w:pStyle w:val="FirstParagraph"/>
-      </w:pPr>
       <w:r>
         <w:t xml:space="preserve">Website for notes and other study materials from University of Alabama's Pyschology 101 section 012 Spring 2016</w:t>
       </w:r>
     </w:p>
-    <w:sectPr/>
   </w:body>
 </w:document>
 </file>
 
 <file path=word/footnotes.xml><?xml version="1.0" encoding="utf-8"?>
-<w:footnotes xmlns:w="http://schemas.openxmlformats.org/wordprocessingml/2006/main" xmlns:m="http://schemas.openxmlformats.org/officeDocument/2006/math" xmlns:r="http://schemas.openxmlformats.org/officeDocument/2006/relationships" xmlns:o="urn:schemas-microsoft-com:office:office" xmlns:v="urn:schemas-microsoft-com:vml" xmlns:w10="urn:schemas-microsoft-com:office:word" xmlns:a="http://schemas.openxmlformats.org/drawingml/2006/main" xmlns:pic="http://schemas.openxmlformats.org/drawingml/2006/picture" xmlns:wp="http://schemas.openxmlformats.org/drawingml/2006/wordprocessingDrawing">
-  <w:footnote w:type="continuationSeparator" w:id="0">
-    <w:p>
-      <w:r>
-        <w:continuationSeparator/>
-      </w:r>
-    </w:p>
-  </w:footnote>
-  <w:footnote w:type="separator" w:id="-1">
-    <w:p>
-      <w:r>
-        <w:separator/>
-      </w:r>
-    </w:p>
-  </w:footnote>
-</w:footnotes>
+<w:footnotes xmlns:w="http://schemas.openxmlformats.org/wordprocessingml/2006/main" xmlns:m="http://schemas.openxmlformats.org/officeDocument/2006/math" xmlns:r="http://schemas.openxmlformats.org/officeDocument/2006/relationships" xmlns:o="urn:schemas-microsoft-com:office:office" xmlns:v="urn:schemas-microsoft-com:vml" xmlns:w10="urn:schemas-microsoft-com:office:word" xmlns:a="http://schemas.openxmlformats.org/drawingml/2006/main" xmlns:pic="http://schemas.openxmlformats.org/drawingml/2006/picture" xmlns:wp="http://schemas.openxmlformats.org/drawingml/2006/wordprocessingDrawing"/>
 </file>
 
 <file path=word/numbering.xml><?xml version="1.0" encoding="utf-8"?>
 <w:numbering xmlns:w="http://schemas.openxmlformats.org/wordprocessingml/2006/main">
   <w:abstractNum w:abstractNumId="0">
-    <w:nsid w:val="e17f69ba"/>
+    <w:nsid w:val="f1e44110"/>
     <w:multiLevelType w:val="multilevel"/>
     <w:lvl w:ilvl="0">
       <w:numFmt w:val="bullet"/>
@@ -2805,89 +2414,8 @@
       </w:pPr>
     </w:lvl>
   </w:abstractNum>
-  <w:abstractNum w:abstractNumId="990">
-    <w:nsid w:val="28aad3f1"/>
-    <w:multiLevelType w:val="multilevel"/>
-    <w:lvl w:ilvl="0">
-      <w:numFmt w:val="bullet"/>
-      <w:lvlText w:val=" "/>
-      <w:lvlJc w:val="left"/>
-      <w:pPr>
-        <w:tabs>
-          <w:tab w:val="num" w:pos="0"/>
-        </w:tabs>
-        <w:ind w:left="480" w:hanging="480"/>
-      </w:pPr>
-    </w:lvl>
-    <w:lvl w:ilvl="1">
-      <w:numFmt w:val="bullet"/>
-      <w:lvlText w:val=" "/>
-      <w:lvlJc w:val="left"/>
-      <w:pPr>
-        <w:tabs>
-          <w:tab w:val="num" w:pos="720"/>
-        </w:tabs>
-        <w:ind w:left="1200" w:hanging="480"/>
-      </w:pPr>
-    </w:lvl>
-    <w:lvl w:ilvl="2">
-      <w:numFmt w:val="bullet"/>
-      <w:lvlText w:val=" "/>
-      <w:lvlJc w:val="left"/>
-      <w:pPr>
-        <w:tabs>
-          <w:tab w:val="num" w:pos="1440"/>
-        </w:tabs>
-        <w:ind w:left="1920" w:hanging="480"/>
-      </w:pPr>
-    </w:lvl>
-    <w:lvl w:ilvl="3">
-      <w:numFmt w:val="bullet"/>
-      <w:lvlText w:val=" "/>
-      <w:lvlJc w:val="left"/>
-      <w:pPr>
-        <w:tabs>
-          <w:tab w:val="num" w:pos="2160"/>
-        </w:tabs>
-        <w:ind w:left="2640" w:hanging="480"/>
-      </w:pPr>
-    </w:lvl>
-    <w:lvl w:ilvl="4">
-      <w:numFmt w:val="bullet"/>
-      <w:lvlText w:val=" "/>
-      <w:lvlJc w:val="left"/>
-      <w:pPr>
-        <w:tabs>
-          <w:tab w:val="num" w:pos="2880"/>
-        </w:tabs>
-        <w:ind w:left="3360" w:hanging="480"/>
-      </w:pPr>
-    </w:lvl>
-    <w:lvl w:ilvl="5">
-      <w:numFmt w:val="bullet"/>
-      <w:lvlText w:val=" "/>
-      <w:lvlJc w:val="left"/>
-      <w:pPr>
-        <w:tabs>
-          <w:tab w:val="num" w:pos="3600"/>
-        </w:tabs>
-        <w:ind w:left="4080" w:hanging="480"/>
-      </w:pPr>
-    </w:lvl>
-    <w:lvl w:ilvl="6">
-      <w:numFmt w:val="bullet"/>
-      <w:lvlText w:val=" "/>
-      <w:lvlJc w:val="left"/>
-      <w:pPr>
-        <w:tabs>
-          <w:tab w:val="num" w:pos="4320"/>
-        </w:tabs>
-        <w:ind w:left="4800" w:hanging="480"/>
-      </w:pPr>
-    </w:lvl>
-  </w:abstractNum>
-  <w:abstractNum w:abstractNumId="991">
-    <w:nsid w:val="fe3243c6"/>
+  <w:abstractNum w:abstractNumId="2">
+    <w:nsid w:val="6c68caec"/>
     <w:multiLevelType w:val="multilevel"/>
     <w:lvl w:ilvl="0">
       <w:numFmt w:val="bullet"/>
@@ -2970,128 +2498,125 @@
   <w:num w:numId="1">
     <w:abstractNumId w:val="0"/>
   </w:num>
-  <w:num w:numId="1000">
-    <w:abstractNumId w:val="990"/>
-  </w:num>
-  <w:num w:numId="1001">
-    <w:abstractNumId w:val="991"/>
-  </w:num>
-  <w:num w:numId="1002">
-    <w:abstractNumId w:val="991"/>
-  </w:num>
-  <w:num w:numId="1003">
-    <w:abstractNumId w:val="991"/>
-  </w:num>
-  <w:num w:numId="1004">
-    <w:abstractNumId w:val="991"/>
-  </w:num>
-  <w:num w:numId="1005">
-    <w:abstractNumId w:val="991"/>
-  </w:num>
-  <w:num w:numId="1006">
-    <w:abstractNumId w:val="991"/>
-  </w:num>
-  <w:num w:numId="1007">
-    <w:abstractNumId w:val="991"/>
-  </w:num>
-  <w:num w:numId="1008">
-    <w:abstractNumId w:val="991"/>
-  </w:num>
-  <w:num w:numId="1009">
-    <w:abstractNumId w:val="991"/>
-  </w:num>
-  <w:num w:numId="1010">
-    <w:abstractNumId w:val="991"/>
-  </w:num>
-  <w:num w:numId="1011">
-    <w:abstractNumId w:val="991"/>
-  </w:num>
-  <w:num w:numId="1012">
-    <w:abstractNumId w:val="991"/>
-  </w:num>
-  <w:num w:numId="1013">
-    <w:abstractNumId w:val="991"/>
-  </w:num>
-  <w:num w:numId="1014">
-    <w:abstractNumId w:val="991"/>
-  </w:num>
-  <w:num w:numId="1015">
-    <w:abstractNumId w:val="991"/>
-  </w:num>
-  <w:num w:numId="1016">
-    <w:abstractNumId w:val="991"/>
-  </w:num>
-  <w:num w:numId="1017">
-    <w:abstractNumId w:val="991"/>
-  </w:num>
-  <w:num w:numId="1018">
-    <w:abstractNumId w:val="991"/>
-  </w:num>
-  <w:num w:numId="1019">
-    <w:abstractNumId w:val="991"/>
-  </w:num>
-  <w:num w:numId="1020">
-    <w:abstractNumId w:val="991"/>
-  </w:num>
-  <w:num w:numId="1021">
-    <w:abstractNumId w:val="991"/>
-  </w:num>
-  <w:num w:numId="1022">
-    <w:abstractNumId w:val="991"/>
-  </w:num>
-  <w:num w:numId="1023">
-    <w:abstractNumId w:val="991"/>
-  </w:num>
-  <w:num w:numId="1024">
-    <w:abstractNumId w:val="991"/>
-  </w:num>
-  <w:num w:numId="1025">
-    <w:abstractNumId w:val="991"/>
-  </w:num>
-  <w:num w:numId="1026">
-    <w:abstractNumId w:val="991"/>
-  </w:num>
-  <w:num w:numId="1027">
-    <w:abstractNumId w:val="991"/>
-  </w:num>
-  <w:num w:numId="1028">
-    <w:abstractNumId w:val="991"/>
-  </w:num>
-  <w:num w:numId="1029">
-    <w:abstractNumId w:val="991"/>
-  </w:num>
-  <w:num w:numId="1030">
-    <w:abstractNumId w:val="991"/>
-  </w:num>
-  <w:num w:numId="1031">
-    <w:abstractNumId w:val="991"/>
-  </w:num>
-  <w:num w:numId="1032">
-    <w:abstractNumId w:val="991"/>
-  </w:num>
-  <w:num w:numId="1033">
-    <w:abstractNumId w:val="991"/>
-  </w:num>
-  <w:num w:numId="1034">
-    <w:abstractNumId w:val="991"/>
-  </w:num>
-  <w:num w:numId="1035">
-    <w:abstractNumId w:val="991"/>
-  </w:num>
-  <w:num w:numId="1036">
-    <w:abstractNumId w:val="991"/>
-  </w:num>
-  <w:num w:numId="1037">
-    <w:abstractNumId w:val="991"/>
-  </w:num>
-  <w:num w:numId="1038">
-    <w:abstractNumId w:val="991"/>
-  </w:num>
-  <w:num w:numId="1039">
-    <w:abstractNumId w:val="991"/>
-  </w:num>
-  <w:num w:numId="1040">
-    <w:abstractNumId w:val="991"/>
+  <w:num w:numId="2">
+    <w:abstractNumId w:val="2"/>
+  </w:num>
+  <w:num w:numId="3">
+    <w:abstractNumId w:val="2"/>
+  </w:num>
+  <w:num w:numId="4">
+    <w:abstractNumId w:val="2"/>
+  </w:num>
+  <w:num w:numId="5">
+    <w:abstractNumId w:val="2"/>
+  </w:num>
+  <w:num w:numId="6">
+    <w:abstractNumId w:val="2"/>
+  </w:num>
+  <w:num w:numId="7">
+    <w:abstractNumId w:val="2"/>
+  </w:num>
+  <w:num w:numId="8">
+    <w:abstractNumId w:val="2"/>
+  </w:num>
+  <w:num w:numId="9">
+    <w:abstractNumId w:val="2"/>
+  </w:num>
+  <w:num w:numId="10">
+    <w:abstractNumId w:val="2"/>
+  </w:num>
+  <w:num w:numId="11">
+    <w:abstractNumId w:val="2"/>
+  </w:num>
+  <w:num w:numId="12">
+    <w:abstractNumId w:val="2"/>
+  </w:num>
+  <w:num w:numId="13">
+    <w:abstractNumId w:val="2"/>
+  </w:num>
+  <w:num w:numId="14">
+    <w:abstractNumId w:val="2"/>
+  </w:num>
+  <w:num w:numId="15">
+    <w:abstractNumId w:val="2"/>
+  </w:num>
+  <w:num w:numId="16">
+    <w:abstractNumId w:val="2"/>
+  </w:num>
+  <w:num w:numId="17">
+    <w:abstractNumId w:val="2"/>
+  </w:num>
+  <w:num w:numId="18">
+    <w:abstractNumId w:val="2"/>
+  </w:num>
+  <w:num w:numId="19">
+    <w:abstractNumId w:val="2"/>
+  </w:num>
+  <w:num w:numId="20">
+    <w:abstractNumId w:val="2"/>
+  </w:num>
+  <w:num w:numId="21">
+    <w:abstractNumId w:val="2"/>
+  </w:num>
+  <w:num w:numId="22">
+    <w:abstractNumId w:val="2"/>
+  </w:num>
+  <w:num w:numId="23">
+    <w:abstractNumId w:val="2"/>
+  </w:num>
+  <w:num w:numId="24">
+    <w:abstractNumId w:val="2"/>
+  </w:num>
+  <w:num w:numId="25">
+    <w:abstractNumId w:val="2"/>
+  </w:num>
+  <w:num w:numId="26">
+    <w:abstractNumId w:val="2"/>
+  </w:num>
+  <w:num w:numId="27">
+    <w:abstractNumId w:val="2"/>
+  </w:num>
+  <w:num w:numId="28">
+    <w:abstractNumId w:val="2"/>
+  </w:num>
+  <w:num w:numId="29">
+    <w:abstractNumId w:val="2"/>
+  </w:num>
+  <w:num w:numId="30">
+    <w:abstractNumId w:val="2"/>
+  </w:num>
+  <w:num w:numId="31">
+    <w:abstractNumId w:val="2"/>
+  </w:num>
+  <w:num w:numId="32">
+    <w:abstractNumId w:val="2"/>
+  </w:num>
+  <w:num w:numId="33">
+    <w:abstractNumId w:val="2"/>
+  </w:num>
+  <w:num w:numId="34">
+    <w:abstractNumId w:val="2"/>
+  </w:num>
+  <w:num w:numId="35">
+    <w:abstractNumId w:val="2"/>
+  </w:num>
+  <w:num w:numId="36">
+    <w:abstractNumId w:val="2"/>
+  </w:num>
+  <w:num w:numId="37">
+    <w:abstractNumId w:val="2"/>
+  </w:num>
+  <w:num w:numId="38">
+    <w:abstractNumId w:val="2"/>
+  </w:num>
+  <w:num w:numId="39">
+    <w:abstractNumId w:val="2"/>
+  </w:num>
+  <w:num w:numId="40">
+    <w:abstractNumId w:val="2"/>
+  </w:num>
+  <w:num w:numId="41">
+    <w:abstractNumId w:val="2"/>
   </w:num>
 </w:numbering>
 </file>
@@ -3117,25 +2642,13 @@
   <w:style w:type="paragraph" w:default="1" w:styleId="Normal">
     <w:name w:val="Normal"/>
     <w:qFormat/>
-  </w:style>
-  <w:style w:type="paragraph" w:styleId="BodyText">
-    <w:name w:val="Body Text"/>
-    <w:basedOn w:val="Normal"/>
-    <w:link w:val="BodyTextChar"/>
     <w:pPr>
       <w:spacing w:before="180" w:after="180"/>
     </w:pPr>
-    <w:qFormat/>
-  </w:style>
-  <w:style w:type="paragraph" w:customStyle="1" w:styleId="FirstParagraph">
-    <w:name w:val="First Paragraph"/>
-    <w:basedOn w:val="BodyText"/>
-    <w:next w:val="BodyText"/>
-    <w:qFormat/>
-  </w:style>
-  <w:style w:type="paragraph" w:customStyle="1" w:styleId="Compact">
+  </w:style>
+  <w:style w:type="paragraph" w:styleId="Compact">
     <w:name w:val="Compact"/>
-    <w:basedOn w:val="BodyText"/>
+    <w:basedOn w:val="Normal"/>
     <w:qFormat/>
     <w:pPr>
       <w:spacing w:before="36" w:after="36"/>
@@ -3144,7 +2657,7 @@
   <w:style w:type="paragraph" w:styleId="Title">
     <w:name w:val="Title"/>
     <w:basedOn w:val="Normal"/>
-    <w:next w:val="BodyText"/>
+    <w:next w:val="Normal"/>
     <w:qFormat/>
     <w:pPr>
       <w:keepNext/>
@@ -3161,25 +2674,9 @@
       <w:szCs w:val="36"/>
     </w:rPr>
   </w:style>
-  <w:style w:type="paragraph" w:styleId="Subtitle">
-    <w:name w:val="Subtitle"/>
-    <w:basedOn w:val="Title"/>
-    <w:next w:val="BodyText"/>
-    <w:qFormat/>
-    <w:pPr>
-      <w:keepNext/>
-      <w:keepLines/>
-      <w:spacing w:before="240" w:after="240"/>
-      <w:jc w:val="center"/>
-    </w:pPr>
-    <w:rPr>
-      <w:sz w:val="30"/>
-      <w:szCs w:val="30"/>
-    </w:rPr>
-  </w:style>
-  <w:style w:type="paragraph" w:customStyle="1" w:styleId="Author">
-    <w:name w:val="Author"/>
-    <w:next w:val="BodyText"/>
+  <w:style w:type="paragraph" w:styleId="Authors">
+    <w:name w:val="Authors"/>
+    <w:next w:val="Normal"/>
     <w:qFormat/>
     <w:pPr>
       <w:keepNext/>
@@ -3189,7 +2686,7 @@
   </w:style>
   <w:style w:type="paragraph" w:styleId="Date">
     <w:name w:val="Date"/>
-    <w:next w:val="BodyText"/>
+    <w:next w:val="Normal"/>
     <w:qFormat/>
     <w:pPr>
       <w:keepNext/>
@@ -3197,33 +2694,10 @@
       <w:jc w:val="center"/>
     </w:pPr>
   </w:style>
-  <w:style w:type="paragraph" w:customStyle="1" w:styleId="Abstract">
-    <w:name w:val="Abstract"/>
-    <w:basedOn w:val="Normal"/>
-    <w:next w:val="BodyText"/>
-    <w:qFormat/>
-    <w:pPr>
-      <w:keepNext/>
-      <w:keepLines/>
-      <w:spacing w:before="300" w:after="300"/>
-    </w:pPr>
-    <w:rPr>
-      <w:sz w:val="20"/>
-      <w:szCs w:val="20"/>
-    </w:rPr>
-  </w:style>
-  <w:style w:type="paragraph" w:styleId="Bibliography">
-    <w:name w:val="Bibliography"/>
-    <w:basedOn w:val="Normal"/>
-    <w:next w:val="Bibliography"/>
-    <w:qFormat/>
-    <w:pPr/>
-    <w:rPr/>
-  </w:style>
   <w:style w:type="paragraph" w:styleId="Heading1">
     <w:name w:val="Heading 1"/>
     <w:basedOn w:val="Normal"/>
-    <w:next w:val="BodyText"/>
+    <w:next w:val="Normal"/>
     <w:uiPriority w:val="9"/>
     <w:qFormat/>
     <w:pPr>
@@ -3237,14 +2711,14 @@
       <w:b/>
       <w:bCs/>
       <w:color w:val="345A8A" w:themeColor="accent1" w:themeShade="B5"/>
-      <w:sz w:val="32"/>
-      <w:szCs w:val="32"/>
+      <w:sz w:val="36"/>
+      <w:szCs w:val="36"/>
     </w:rPr>
   </w:style>
   <w:style w:type="paragraph" w:styleId="Heading2">
     <w:name w:val="Heading 2"/>
     <w:basedOn w:val="Normal"/>
-    <w:next w:val="BodyText"/>
+    <w:next w:val="Normal"/>
     <w:uiPriority w:val="9"/>
     <w:unhideWhenUsed/>
     <w:qFormat/>
@@ -3266,7 +2740,7 @@
   <w:style w:type="paragraph" w:styleId="Heading3">
     <w:name w:val="Heading 3"/>
     <w:basedOn w:val="Normal"/>
-    <w:next w:val="BodyText"/>
+    <w:next w:val="Normal"/>
     <w:uiPriority w:val="9"/>
     <w:unhideWhenUsed/>
     <w:qFormat/>
@@ -3274,7 +2748,7 @@
       <w:keepNext/>
       <w:keepLines/>
       <w:spacing w:before="200" w:after="0"/>
-      <w:outlineLvl w:val="2"/>
+      <w:outlineLvl w:val="1"/>
     </w:pPr>
     <w:rPr>
       <w:rFonts w:asciiTheme="majorHAnsi" w:eastAsiaTheme="majorEastAsia" w:hAnsiTheme="majorHAnsi" w:cstheme="majorBidi"/>
@@ -3288,7 +2762,7 @@
   <w:style w:type="paragraph" w:styleId="Heading4">
     <w:name w:val="Heading 4"/>
     <w:basedOn w:val="Normal"/>
-    <w:next w:val="BodyText"/>
+    <w:next w:val="Normal"/>
     <w:uiPriority w:val="9"/>
     <w:unhideWhenUsed/>
     <w:qFormat/>
@@ -3296,7 +2770,7 @@
       <w:keepNext/>
       <w:keepLines/>
       <w:spacing w:before="200" w:after="0"/>
-      <w:outlineLvl w:val="3"/>
+      <w:outlineLvl w:val="1"/>
     </w:pPr>
     <w:rPr>
       <w:rFonts w:asciiTheme="majorHAnsi" w:eastAsiaTheme="majorEastAsia" w:hAnsiTheme="majorHAnsi" w:cstheme="majorBidi"/>
@@ -3310,7 +2784,7 @@
   <w:style w:type="paragraph" w:styleId="Heading5">
     <w:name w:val="Heading 5"/>
     <w:basedOn w:val="Normal"/>
-    <w:next w:val="BodyText"/>
+    <w:next w:val="Normal"/>
     <w:uiPriority w:val="9"/>
     <w:unhideWhenUsed/>
     <w:qFormat/>
@@ -3318,7 +2792,7 @@
       <w:keepNext/>
       <w:keepLines/>
       <w:spacing w:before="200" w:after="0"/>
-      <w:outlineLvl w:val="4"/>
+      <w:outlineLvl w:val="1"/>
     </w:pPr>
     <w:rPr>
       <w:rFonts w:asciiTheme="majorHAnsi" w:eastAsiaTheme="majorEastAsia" w:hAnsiTheme="majorHAnsi" w:cstheme="majorBidi"/>
@@ -3329,36 +2803,15 @@
       <w:szCs w:val="24"/>
     </w:rPr>
   </w:style>
-  <w:style w:type="paragraph" w:styleId="Heading6">
-    <w:name w:val="Heading 6"/>
+  <w:style w:type="paragraph" w:styleId="BlockQuote">
+    <w:name w:val="Block Quote"/>
     <w:basedOn w:val="Normal"/>
-    <w:next w:val="BodyText"/>
-    <w:uiPriority w:val="9"/>
-    <w:unhideWhenUsed/>
-    <w:qFormat/>
-    <w:pPr>
-      <w:keepNext/>
-      <w:keepLines/>
-      <w:spacing w:before="200" w:after="0"/>
-      <w:outlineLvl w:val="5"/>
-    </w:pPr>
-    <w:rPr>
-      <w:rFonts w:asciiTheme="majorHAnsi" w:eastAsiaTheme="majorEastAsia" w:hAnsiTheme="majorHAnsi" w:cstheme="majorBidi"/>
-      <w:color w:val="4F81BD" w:themeColor="accent1"/>
-      <w:sz w:val="24"/>
-      <w:szCs w:val="24"/>
-    </w:rPr>
-  </w:style>
-  <w:style w:type="paragraph" w:styleId="BlockText">
-    <w:name w:val="Block Text"/>
-    <w:basedOn w:val="BodyText"/>
-    <w:next w:val="BodyText"/>
+    <w:next w:val="Normal"/>
     <w:uiPriority w:val="9"/>
     <w:unhideWhenUsed/>
     <w:qFormat/>
     <w:pPr>
       <w:spacing w:before="100" w:after="100"/>
-      <w:ind w:firstLine="0"/>
     </w:pPr>
     <w:rPr>
       <w:rFonts w:asciiTheme="majorHAnsi" w:eastAsiaTheme="majorEastAsia" w:hAnsiTheme="majorHAnsi" w:cstheme="majorBidi"/>
@@ -3366,14 +2819,6 @@
       <w:sz w:val="20"/>
       <w:szCs w:val="20"/>
     </w:rPr>
-  </w:style>
-  <w:style w:type="paragraph" w:styleId="FootnoteText">
-    <w:name w:val="Footnote Text"/>
-    <w:basedOn w:val="Normal"/>
-    <w:next w:val="FootnoteText"/>
-    <w:uiPriority w:val="9"/>
-    <w:unhideWhenUsed/>
-    <w:qFormat/>
   </w:style>
   <w:style w:type="character" w:default="1" w:styleId="DefaultParagraphFont">
     <w:name w:val="Default Paragraph Font"/>
@@ -3395,7 +2840,7 @@
       </w:tblCellMar>
     </w:tblPr>
   </w:style>
-  <w:style w:type="paragraph" w:customStyle="1" w:styleId="DefinitionTerm">
+  <w:style w:type="paragraph" w:styleId="DefinitionTerm">
     <w:name w:val="Definition Term"/>
     <w:basedOn w:val="Normal"/>
     <w:next w:val="Definition"/>
@@ -3408,12 +2853,20 @@
       <w:b/>
     </w:rPr>
   </w:style>
-  <w:style w:type="paragraph" w:customStyle="1" w:styleId="Definition">
+  <w:style w:type="paragraph" w:styleId="Definition">
     <w:name w:val="Definition"/>
     <w:basedOn w:val="Normal"/>
   </w:style>
-  <w:style w:type="paragraph" w:styleId="Caption">
-    <w:name w:val="Caption"/>
+  <w:style w:type="paragraph" w:styleId="BodyText">
+    <w:name w:val="Body Text"/>
+    <w:basedOn w:val="Normal"/>
+    <w:link w:val="BodyTextChar"/>
+    <w:pPr>
+      <w:spacing w:after="120"/>
+    </w:pPr>
+  </w:style>
+  <w:style w:type="paragraph" w:styleId="TableCaption">
+    <w:name w:val="Table Caption"/>
     <w:basedOn w:val="Normal"/>
     <w:link w:val="BodyTextChar"/>
     <w:pPr>
@@ -3423,27 +2876,16 @@
       <w:i/>
     </w:rPr>
   </w:style>
-  <w:style w:type="paragraph" w:customStyle="1" w:styleId="TableCaption">
-    <w:name w:val="Table Caption"/>
-    <w:basedOn w:val="Caption"/>
+  <w:style w:type="paragraph" w:styleId="ImageCaption">
+    <w:name w:val="Image Caption"/>
+    <w:basedOn w:val="Normal"/>
+    <w:link w:val="BodyTextChar"/>
     <w:pPr>
-      <w:keepNext/>
+      <w:spacing w:before="0" w:after="120"/>
     </w:pPr>
-  </w:style>
-  <w:style w:type="paragraph" w:customStyle="1" w:styleId="ImageCaption">
-    <w:name w:val="Image Caption"/>
-    <w:basedOn w:val="Caption"/>
-  </w:style>
-  <w:style w:type="paragraph" w:customStyle="1" w:styleId="Figure">
-    <w:name w:val="Figure"/>
-    <w:basedOn w:val="Normal"/>
-  </w:style>
-  <w:style w:type="paragraph" w:customStyle="1" w:styleId="FigureWithCaption">
-    <w:name w:val="Figure with Caption"/>
-    <w:basedOn w:val="Figure"/>
-    <w:pPr>
-      <w:keepNext/>
-    </w:pPr>
+    <w:rPr>
+      <w:i/>
+    </w:rPr>
   </w:style>
   <w:style w:type="character" w:customStyle="1" w:styleId="BodyTextChar">
     <w:name w:val="Body Text Char"/>
@@ -3458,36 +2900,18 @@
       <w:sz w:val="22"/>
     </w:rPr>
   </w:style>
-  <w:style w:type="character" w:styleId="FootnoteReference">
-    <w:name w:val="Footnote Reference"/>
+  <w:style w:type="character" w:customStyle="1" w:styleId="FootnoteRef">
+    <w:name w:val="Footnote Ref"/>
     <w:basedOn w:val="BodyTextChar"/>
     <w:rPr>
       <w:vertAlign w:val="superscript"/>
     </w:rPr>
   </w:style>
-  <w:style w:type="character" w:styleId="Hyperlink">
-    <w:name w:val="Hyperlink"/>
+  <w:style w:type="character" w:customStyle="1" w:styleId="Link">
+    <w:name w:val="Link"/>
     <w:basedOn w:val="BodyTextChar"/>
     <w:rPr>
       <w:color w:val="4F81BD" w:themeColor="accent1"/>
-    </w:rPr>
-  </w:style>
-  <w:style w:type="paragraph" w:styleId="TOCHeading">
-    <w:name w:val="TOC Heading"/>
-    <w:basedOn w:val="Heading1"/>
-    <w:next w:val="BodyText"/>
-    <w:uiPriority w:val="39"/>
-    <w:unhideWhenUsed/>
-    <w:qFormat/>
-    <w:pPr>
-      <w:spacing w:before="240" w:line="259" w:lineRule="auto"/>
-      <w:outlineLvl w:val="9"/>
-    </w:pPr>
-    <w:rPr>
-      <w:rFonts w:asciiTheme="majorHAnsi" w:eastAsiaTheme="majorEastAsia" w:hAnsiTheme="majorHAnsi" w:cstheme="majorBidi"/>
-      <w:b w:val="0"/>
-      <w:bCs w:val="0"/>
-      <w:color w:val="365F91" w:themeColor="accent1" w:themeShade="BF"/>
     </w:rPr>
   </w:style>
   <w:style w:type="paragraph" w:customStyle="1" w:styleId="SourceCode">
@@ -3534,13 +2958,6 @@
       <w:color w:val="40a070"/>
     </w:rPr>
   </w:style>
-  <w:style w:type="character" w:customStyle="1" w:styleId="ConstantTok">
-    <w:name w:val="ConstantTok"/>
-    <w:basedOn w:val="VerbatimChar"/>
-    <w:rPr>
-      <w:color w:val="880000"/>
-    </w:rPr>
-  </w:style>
   <w:style w:type="character" w:customStyle="1" w:styleId="CharTok">
     <w:name w:val="CharTok"/>
     <w:basedOn w:val="VerbatimChar"/>
@@ -3548,38 +2965,12 @@
       <w:color w:val="4070a0"/>
     </w:rPr>
   </w:style>
-  <w:style w:type="character" w:customStyle="1" w:styleId="SpecialCharTok">
-    <w:name w:val="SpecialCharTok"/>
-    <w:basedOn w:val="VerbatimChar"/>
-    <w:rPr>
-      <w:color w:val="4070a0"/>
-    </w:rPr>
-  </w:style>
   <w:style w:type="character" w:customStyle="1" w:styleId="StringTok">
     <w:name w:val="StringTok"/>
     <w:basedOn w:val="VerbatimChar"/>
     <w:rPr>
       <w:color w:val="4070a0"/>
     </w:rPr>
-  </w:style>
-  <w:style w:type="character" w:customStyle="1" w:styleId="VerbatimStringTok">
-    <w:name w:val="VerbatimStringTok"/>
-    <w:basedOn w:val="VerbatimChar"/>
-    <w:rPr>
-      <w:color w:val="4070a0"/>
-    </w:rPr>
-  </w:style>
-  <w:style w:type="character" w:customStyle="1" w:styleId="SpecialStringTok">
-    <w:name w:val="SpecialStringTok"/>
-    <w:basedOn w:val="VerbatimChar"/>
-    <w:rPr>
-      <w:color w:val="bb6688"/>
-    </w:rPr>
-  </w:style>
-  <w:style w:type="character" w:customStyle="1" w:styleId="ImportTok">
-    <w:name w:val="ImportTok"/>
-    <w:basedOn w:val="VerbatimChar"/>
-    <w:rPr/>
   </w:style>
   <w:style w:type="character" w:customStyle="1" w:styleId="CommentTok">
     <w:name w:val="CommentTok"/>
@@ -3589,113 +2980,11 @@
       <w:i/>
     </w:rPr>
   </w:style>
-  <w:style w:type="character" w:customStyle="1" w:styleId="DocumentationTok">
-    <w:name w:val="DocumentationTok"/>
-    <w:basedOn w:val="VerbatimChar"/>
-    <w:rPr>
-      <w:color w:val="ba2121"/>
-      <w:i/>
-    </w:rPr>
-  </w:style>
-  <w:style w:type="character" w:customStyle="1" w:styleId="AnnotationTok">
-    <w:name w:val="AnnotationTok"/>
-    <w:basedOn w:val="VerbatimChar"/>
-    <w:rPr>
-      <w:color w:val="60a0b0"/>
-      <w:b/>
-      <w:i/>
-    </w:rPr>
-  </w:style>
-  <w:style w:type="character" w:customStyle="1" w:styleId="CommentVarTok">
-    <w:name w:val="CommentVarTok"/>
-    <w:basedOn w:val="VerbatimChar"/>
-    <w:rPr>
-      <w:color w:val="60a0b0"/>
-      <w:b/>
-      <w:i/>
-    </w:rPr>
-  </w:style>
   <w:style w:type="character" w:customStyle="1" w:styleId="OtherTok">
     <w:name w:val="OtherTok"/>
     <w:basedOn w:val="VerbatimChar"/>
     <w:rPr>
       <w:color w:val="007020"/>
-    </w:rPr>
-  </w:style>
-  <w:style w:type="character" w:customStyle="1" w:styleId="FunctionTok">
-    <w:name w:val="FunctionTok"/>
-    <w:basedOn w:val="VerbatimChar"/>
-    <w:rPr>
-      <w:color w:val="06287e"/>
-    </w:rPr>
-  </w:style>
-  <w:style w:type="character" w:customStyle="1" w:styleId="VariableTok">
-    <w:name w:val="VariableTok"/>
-    <w:basedOn w:val="VerbatimChar"/>
-    <w:rPr>
-      <w:color w:val="19177c"/>
-    </w:rPr>
-  </w:style>
-  <w:style w:type="character" w:customStyle="1" w:styleId="ControlFlowTok">
-    <w:name w:val="ControlFlowTok"/>
-    <w:basedOn w:val="VerbatimChar"/>
-    <w:rPr>
-      <w:color w:val="007020"/>
-      <w:b/>
-    </w:rPr>
-  </w:style>
-  <w:style w:type="character" w:customStyle="1" w:styleId="OperatorTok">
-    <w:name w:val="OperatorTok"/>
-    <w:basedOn w:val="VerbatimChar"/>
-    <w:rPr>
-      <w:color w:val="666666"/>
-    </w:rPr>
-  </w:style>
-  <w:style w:type="character" w:customStyle="1" w:styleId="BuiltInTok">
-    <w:name w:val="BuiltInTok"/>
-    <w:basedOn w:val="VerbatimChar"/>
-    <w:rPr/>
-  </w:style>
-  <w:style w:type="character" w:customStyle="1" w:styleId="ExtensionTok">
-    <w:name w:val="ExtensionTok"/>
-    <w:basedOn w:val="VerbatimChar"/>
-    <w:rPr/>
-  </w:style>
-  <w:style w:type="character" w:customStyle="1" w:styleId="PreprocessorTok">
-    <w:name w:val="PreprocessorTok"/>
-    <w:basedOn w:val="VerbatimChar"/>
-    <w:rPr>
-      <w:color w:val="bc7a00"/>
-    </w:rPr>
-  </w:style>
-  <w:style w:type="character" w:customStyle="1" w:styleId="AttributeTok">
-    <w:name w:val="AttributeTok"/>
-    <w:basedOn w:val="VerbatimChar"/>
-    <w:rPr>
-      <w:color w:val="7d9029"/>
-    </w:rPr>
-  </w:style>
-  <w:style w:type="character" w:customStyle="1" w:styleId="RegionMarkerTok">
-    <w:name w:val="RegionMarkerTok"/>
-    <w:basedOn w:val="VerbatimChar"/>
-    <w:rPr/>
-  </w:style>
-  <w:style w:type="character" w:customStyle="1" w:styleId="InformationTok">
-    <w:name w:val="InformationTok"/>
-    <w:basedOn w:val="VerbatimChar"/>
-    <w:rPr>
-      <w:color w:val="60a0b0"/>
-      <w:b/>
-      <w:i/>
-    </w:rPr>
-  </w:style>
-  <w:style w:type="character" w:customStyle="1" w:styleId="WarningTok">
-    <w:name w:val="WarningTok"/>
-    <w:basedOn w:val="VerbatimChar"/>
-    <w:rPr>
-      <w:color w:val="60a0b0"/>
-      <w:b/>
-      <w:i/>
     </w:rPr>
   </w:style>
   <w:style w:type="character" w:customStyle="1" w:styleId="AlertTok">
@@ -3705,6 +2994,18 @@
       <w:color w:val="ff0000"/>
       <w:b/>
     </w:rPr>
+  </w:style>
+  <w:style w:type="character" w:customStyle="1" w:styleId="FunctionTok">
+    <w:name w:val="FunctionTok"/>
+    <w:basedOn w:val="VerbatimChar"/>
+    <w:rPr>
+      <w:color w:val="06287e"/>
+    </w:rPr>
+  </w:style>
+  <w:style w:type="character" w:customStyle="1" w:styleId="RegionMarkerTok">
+    <w:name w:val="RegionMarkerTok"/>
+    <w:basedOn w:val="VerbatimChar"/>
+    <w:rPr/>
   </w:style>
   <w:style w:type="character" w:customStyle="1" w:styleId="ErrorTok">
     <w:name w:val="ErrorTok"/>
